--- a/HandIn5/Normalisering.docx
+++ b/HandIn5/Normalisering.docx
@@ -1,10 +1,10 @@
 
 <file path=word/document.xml><?xml version="1.0" encoding="utf-8"?>
-<w:document xmlns:wpc="http://schemas.microsoft.com/office/word/2010/wordprocessingCanvas" xmlns:mc="http://schemas.openxmlformats.org/markup-compatibility/2006" xmlns:o="urn:schemas-microsoft-com:office:office" xmlns:r="http://schemas.openxmlformats.org/officeDocument/2006/relationships" xmlns:m="http://schemas.openxmlformats.org/officeDocument/2006/math" xmlns:v="urn:schemas-microsoft-com:vml" xmlns:wp14="http://schemas.microsoft.com/office/word/2010/wordprocessingDrawing" xmlns:wp="http://schemas.openxmlformats.org/drawingml/2006/wordprocessingDrawing" xmlns:w10="urn:schemas-microsoft-com:office:word" xmlns:w="http://schemas.openxmlformats.org/wordprocessingml/2006/main" xmlns:w14="http://schemas.microsoft.com/office/word/2010/wordml" xmlns:w15="http://schemas.microsoft.com/office/word/2012/wordml" xmlns:wpg="http://schemas.microsoft.com/office/word/2010/wordprocessingGroup" xmlns:wpi="http://schemas.microsoft.com/office/word/2010/wordprocessingInk" xmlns:wne="http://schemas.microsoft.com/office/word/2006/wordml" xmlns:wps="http://schemas.microsoft.com/office/word/2010/wordprocessingShape" mc:Ignorable="w14 w15 wp14">
+<w:document xmlns:wpc="http://schemas.microsoft.com/office/word/2010/wordprocessingCanvas" xmlns:cx="http://schemas.microsoft.com/office/drawing/2014/chartex" xmlns:cx1="http://schemas.microsoft.com/office/drawing/2015/9/8/chartex" xmlns:cx2="http://schemas.microsoft.com/office/drawing/2015/10/21/chartex" xmlns:cx3="http://schemas.microsoft.com/office/drawing/2016/5/9/chartex" xmlns:cx4="http://schemas.microsoft.com/office/drawing/2016/5/10/chartex" xmlns:cx5="http://schemas.microsoft.com/office/drawing/2016/5/11/chartex" xmlns:mc="http://schemas.openxmlformats.org/markup-compatibility/2006" xmlns:o="urn:schemas-microsoft-com:office:office" xmlns:r="http://schemas.openxmlformats.org/officeDocument/2006/relationships" xmlns:m="http://schemas.openxmlformats.org/officeDocument/2006/math" xmlns:v="urn:schemas-microsoft-com:vml" xmlns:wp14="http://schemas.microsoft.com/office/word/2010/wordprocessingDrawing" xmlns:wp="http://schemas.openxmlformats.org/drawingml/2006/wordprocessingDrawing" xmlns:w10="urn:schemas-microsoft-com:office:word" xmlns:w="http://schemas.openxmlformats.org/wordprocessingml/2006/main" xmlns:w14="http://schemas.microsoft.com/office/word/2010/wordml" xmlns:w15="http://schemas.microsoft.com/office/word/2012/wordml" xmlns:w16se="http://schemas.microsoft.com/office/word/2015/wordml/symex" xmlns:wpg="http://schemas.microsoft.com/office/word/2010/wordprocessingGroup" xmlns:wpi="http://schemas.microsoft.com/office/word/2010/wordprocessingInk" xmlns:wne="http://schemas.microsoft.com/office/word/2006/wordml" xmlns:wps="http://schemas.microsoft.com/office/word/2010/wordprocessingShape" mc:Ignorable="w14 w15 w16se wp14">
   <w:body>
     <w:p>
       <w:pPr>
-        <w:pStyle w:val="Heading1"/>
+        <w:pStyle w:val="Overskrift1"/>
       </w:pPr>
       <w:r>
         <w:t>Normalisering</w:t>
@@ -30,7 +30,7 @@
     </w:p>
     <w:p>
       <w:pPr>
-        <w:pStyle w:val="ListParagraph"/>
+        <w:pStyle w:val="Listeafsnit"/>
         <w:numPr>
           <w:ilvl w:val="0"/>
           <w:numId w:val="1"/>
@@ -45,7 +45,7 @@
     </w:p>
     <w:p>
       <w:pPr>
-        <w:pStyle w:val="ListParagraph"/>
+        <w:pStyle w:val="Listeafsnit"/>
       </w:pPr>
       <w:r>
         <w:t>Her er det påkrævet, at der eksiterer en primærnøgle. Hvis denne nøgle har ens attributter(pris1 og pris2), så skal de kolonner fjernes fra tabellen, og lave deres egen tabel med primærnøglens id</w:t>
@@ -53,12 +53,12 @@
     </w:p>
     <w:p>
       <w:pPr>
-        <w:pStyle w:val="ListParagraph"/>
-      </w:pPr>
-    </w:p>
-    <w:p>
-      <w:pPr>
-        <w:pStyle w:val="ListParagraph"/>
+        <w:pStyle w:val="Listeafsnit"/>
+      </w:pPr>
+    </w:p>
+    <w:p>
+      <w:pPr>
+        <w:pStyle w:val="Listeafsnit"/>
         <w:numPr>
           <w:ilvl w:val="0"/>
           <w:numId w:val="1"/>
@@ -70,7 +70,7 @@
     </w:p>
     <w:p>
       <w:pPr>
-        <w:pStyle w:val="ListParagraph"/>
+        <w:pStyle w:val="Listeafsnit"/>
       </w:pPr>
       <w:r>
         <w:t>Skal</w:t>
@@ -81,7 +81,7 @@
     </w:p>
     <w:p>
       <w:pPr>
-        <w:pStyle w:val="ListParagraph"/>
+        <w:pStyle w:val="Listeafsnit"/>
       </w:pPr>
       <w:r>
         <w:t>H</w:t>
@@ -95,7 +95,7 @@
     </w:p>
     <w:p>
       <w:pPr>
-        <w:pStyle w:val="ListParagraph"/>
+        <w:pStyle w:val="Listeafsnit"/>
       </w:pPr>
       <w:r>
         <w:t>Det vil sige, at de felter der ikke indgår i nøglen, laver en ny tabel sammen med en del fra den sammenhængende nøgle. Denne delnøgle blvier derfor primærnøglen for den nye tabel.</w:t>
@@ -103,12 +103,12 @@
     </w:p>
     <w:p>
       <w:pPr>
-        <w:pStyle w:val="ListParagraph"/>
-      </w:pPr>
-    </w:p>
-    <w:p>
-      <w:pPr>
-        <w:pStyle w:val="ListParagraph"/>
+        <w:pStyle w:val="Listeafsnit"/>
+      </w:pPr>
+    </w:p>
+    <w:p>
+      <w:pPr>
+        <w:pStyle w:val="Listeafsnit"/>
         <w:numPr>
           <w:ilvl w:val="0"/>
           <w:numId w:val="1"/>
@@ -120,7 +120,7 @@
     </w:p>
     <w:p>
       <w:pPr>
-        <w:pStyle w:val="ListParagraph"/>
+        <w:pStyle w:val="Listeafsnit"/>
       </w:pPr>
       <w:r>
         <w:t>Skal opfylde 2. normalform.</w:t>
@@ -128,7 +128,7 @@
     </w:p>
     <w:p>
       <w:pPr>
-        <w:pStyle w:val="ListParagraph"/>
+        <w:pStyle w:val="Listeafsnit"/>
       </w:pPr>
       <w:r>
         <w:t>Der må ikke findes felter uden for primærnøglen, som er indbyrdes afhængige.</w:t>
@@ -136,7 +136,7 @@
     </w:p>
     <w:p>
       <w:pPr>
-        <w:pStyle w:val="ListParagraph"/>
+        <w:pStyle w:val="Listeafsnit"/>
       </w:pPr>
       <w:r>
         <w:t>Et klassisk eksempel medlemstabellen, hvor by og postnummer indgår. Da by er afhængige af postnr, men postnr ikke indgår i primærnøglen, så fjernes by</w:t>
@@ -153,12 +153,12 @@
     </w:p>
     <w:p>
       <w:pPr>
-        <w:pStyle w:val="ListParagraph"/>
-      </w:pPr>
-    </w:p>
-    <w:p>
-      <w:pPr>
-        <w:pStyle w:val="ListParagraph"/>
+        <w:pStyle w:val="Listeafsnit"/>
+      </w:pPr>
+    </w:p>
+    <w:p>
+      <w:pPr>
+        <w:pStyle w:val="Listeafsnit"/>
         <w:numPr>
           <w:ilvl w:val="0"/>
           <w:numId w:val="1"/>
@@ -170,7 +170,7 @@
     </w:p>
     <w:p>
       <w:pPr>
-        <w:pStyle w:val="ListParagraph"/>
+        <w:pStyle w:val="Listeafsnit"/>
       </w:pPr>
       <w:r>
         <w:t>Skal opfylde 3. normalform.</w:t>
@@ -178,7 +178,7 @@
     </w:p>
     <w:p>
       <w:pPr>
-        <w:pStyle w:val="ListParagraph"/>
+        <w:pStyle w:val="Listeafsnit"/>
       </w:pPr>
       <w:r>
         <w:t>Et godt eksempel på 4. normalformen er pizza aflevering. Hvis et pizzaria leverer tyk- og tynd</w:t>
@@ -196,17 +196,12 @@
         <w:t xml:space="preserve"> de har, og den anden siger hvilke bydele de leverer til.</w:t>
       </w:r>
       <w:r>
-        <w:t xml:space="preserve"> Hvis de ønsker at levere til en ny by, kan de bare tilføje de i tabellen til højre. Problemet opstår så når et pizzaria ikke længere levere f.eks. tyk bund til en bestemt by. Her vil tabellen til venstre være det ideelle valg.</w:t>
-      </w:r>
-      <w:bookmarkStart w:id="0" w:name="_GoBack"/>
-      <w:bookmarkEnd w:id="0"/>
-      <w:r>
-        <w:t xml:space="preserve"> </w:t>
+        <w:t xml:space="preserve"> Hvis de ønsker at levere til en ny by, kan de bare tilføje de i tabellen til højre. Problemet opstår så når et pizzaria ikke længere levere f.eks. tyk bund til en bestemt by. Her vil tabellen til venstre være det ideelle valg. </w:t>
       </w:r>
     </w:p>
     <w:tbl>
       <w:tblPr>
-        <w:tblStyle w:val="TableGrid"/>
+        <w:tblStyle w:val="Tabel-Gitter"/>
         <w:tblpPr w:leftFromText="141" w:rightFromText="141" w:vertAnchor="text" w:horzAnchor="page" w:tblpX="9001" w:tblpY="247"/>
         <w:tblW w:w="0" w:type="auto"/>
         <w:tblLook w:val="04A0" w:firstRow="1" w:lastRow="0" w:firstColumn="1" w:lastColumn="0" w:noHBand="0" w:noVBand="1"/>
@@ -222,7 +217,7 @@
           </w:tcPr>
           <w:p>
             <w:pPr>
-              <w:pStyle w:val="ListParagraph"/>
+              <w:pStyle w:val="Listeafsnit"/>
               <w:ind w:left="0"/>
             </w:pPr>
             <w:r>
@@ -236,7 +231,7 @@
           </w:tcPr>
           <w:p>
             <w:pPr>
-              <w:pStyle w:val="ListParagraph"/>
+              <w:pStyle w:val="Listeafsnit"/>
               <w:ind w:left="0"/>
             </w:pPr>
             <w:r>
@@ -252,7 +247,7 @@
           </w:tcPr>
           <w:p>
             <w:pPr>
-              <w:pStyle w:val="ListParagraph"/>
+              <w:pStyle w:val="Listeafsnit"/>
               <w:ind w:left="0"/>
             </w:pPr>
             <w:r>
@@ -266,7 +261,7 @@
           </w:tcPr>
           <w:p>
             <w:pPr>
-              <w:pStyle w:val="ListParagraph"/>
+              <w:pStyle w:val="Listeafsnit"/>
               <w:ind w:left="0"/>
             </w:pPr>
             <w:r>
@@ -282,7 +277,7 @@
           </w:tcPr>
           <w:p>
             <w:pPr>
-              <w:pStyle w:val="ListParagraph"/>
+              <w:pStyle w:val="Listeafsnit"/>
               <w:ind w:left="0"/>
             </w:pPr>
             <w:r>
@@ -296,24 +291,26 @@
           </w:tcPr>
           <w:p>
             <w:pPr>
-              <w:pStyle w:val="ListParagraph"/>
-              <w:ind w:left="0"/>
-            </w:pPr>
-            <w:r>
-              <w:t>Ålborg</w:t>
-            </w:r>
+              <w:pStyle w:val="Listeafsnit"/>
+              <w:ind w:left="0"/>
+            </w:pPr>
+            <w:r>
+              <w:t>Skive</w:t>
+            </w:r>
+            <w:bookmarkStart w:id="0" w:name="_GoBack"/>
+            <w:bookmarkEnd w:id="0"/>
           </w:p>
         </w:tc>
       </w:tr>
     </w:tbl>
     <w:p>
       <w:pPr>
-        <w:pStyle w:val="ListParagraph"/>
+        <w:pStyle w:val="Listeafsnit"/>
       </w:pPr>
     </w:p>
     <w:tbl>
       <w:tblPr>
-        <w:tblStyle w:val="TableGrid"/>
+        <w:tblStyle w:val="Tabel-Gitter"/>
         <w:tblW w:w="0" w:type="auto"/>
         <w:tblInd w:w="720" w:type="dxa"/>
         <w:tblLook w:val="04A0" w:firstRow="1" w:lastRow="0" w:firstColumn="1" w:lastColumn="0" w:noHBand="0" w:noVBand="1"/>
@@ -330,7 +327,7 @@
           </w:tcPr>
           <w:p>
             <w:pPr>
-              <w:pStyle w:val="ListParagraph"/>
+              <w:pStyle w:val="Listeafsnit"/>
               <w:ind w:left="0"/>
             </w:pPr>
             <w:r>
@@ -344,7 +341,7 @@
           </w:tcPr>
           <w:p>
             <w:pPr>
-              <w:pStyle w:val="ListParagraph"/>
+              <w:pStyle w:val="Listeafsnit"/>
               <w:ind w:left="0"/>
             </w:pPr>
             <w:r>
@@ -358,7 +355,7 @@
           </w:tcPr>
           <w:p>
             <w:pPr>
-              <w:pStyle w:val="ListParagraph"/>
+              <w:pStyle w:val="Listeafsnit"/>
               <w:ind w:left="0"/>
             </w:pPr>
             <w:r>
@@ -374,7 +371,7 @@
           </w:tcPr>
           <w:p>
             <w:pPr>
-              <w:pStyle w:val="ListParagraph"/>
+              <w:pStyle w:val="Listeafsnit"/>
               <w:ind w:left="0"/>
             </w:pPr>
             <w:r>
@@ -388,7 +385,7 @@
           </w:tcPr>
           <w:p>
             <w:pPr>
-              <w:pStyle w:val="ListParagraph"/>
+              <w:pStyle w:val="Listeafsnit"/>
               <w:ind w:left="0"/>
             </w:pPr>
             <w:r>
@@ -402,7 +399,7 @@
           </w:tcPr>
           <w:p>
             <w:pPr>
-              <w:pStyle w:val="ListParagraph"/>
+              <w:pStyle w:val="Listeafsnit"/>
               <w:ind w:left="0"/>
             </w:pPr>
             <w:r>
@@ -418,7 +415,7 @@
           </w:tcPr>
           <w:p>
             <w:pPr>
-              <w:pStyle w:val="ListParagraph"/>
+              <w:pStyle w:val="Listeafsnit"/>
               <w:ind w:left="0"/>
             </w:pPr>
             <w:r>
@@ -432,7 +429,7 @@
           </w:tcPr>
           <w:p>
             <w:pPr>
-              <w:pStyle w:val="ListParagraph"/>
+              <w:pStyle w:val="Listeafsnit"/>
               <w:ind w:left="0"/>
             </w:pPr>
             <w:r>
@@ -446,7 +443,7 @@
           </w:tcPr>
           <w:p>
             <w:pPr>
-              <w:pStyle w:val="ListParagraph"/>
+              <w:pStyle w:val="Listeafsnit"/>
               <w:ind w:left="0"/>
             </w:pPr>
             <w:r>
@@ -462,7 +459,7 @@
           </w:tcPr>
           <w:p>
             <w:pPr>
-              <w:pStyle w:val="ListParagraph"/>
+              <w:pStyle w:val="Listeafsnit"/>
               <w:ind w:left="0"/>
             </w:pPr>
             <w:r>
@@ -476,7 +473,7 @@
           </w:tcPr>
           <w:p>
             <w:pPr>
-              <w:pStyle w:val="ListParagraph"/>
+              <w:pStyle w:val="Listeafsnit"/>
               <w:ind w:left="0"/>
             </w:pPr>
             <w:r>
@@ -490,7 +487,7 @@
           </w:tcPr>
           <w:p>
             <w:pPr>
-              <w:pStyle w:val="ListParagraph"/>
+              <w:pStyle w:val="Listeafsnit"/>
               <w:ind w:left="0"/>
             </w:pPr>
             <w:r>
@@ -506,7 +503,7 @@
           </w:tcPr>
           <w:p>
             <w:pPr>
-              <w:pStyle w:val="ListParagraph"/>
+              <w:pStyle w:val="Listeafsnit"/>
               <w:ind w:left="0"/>
             </w:pPr>
             <w:r>
@@ -520,7 +517,7 @@
           </w:tcPr>
           <w:p>
             <w:pPr>
-              <w:pStyle w:val="ListParagraph"/>
+              <w:pStyle w:val="Listeafsnit"/>
               <w:ind w:left="0"/>
             </w:pPr>
             <w:r>
@@ -534,7 +531,7 @@
           </w:tcPr>
           <w:p>
             <w:pPr>
-              <w:pStyle w:val="ListParagraph"/>
+              <w:pStyle w:val="Listeafsnit"/>
               <w:ind w:left="0"/>
             </w:pPr>
             <w:r>
@@ -546,7 +543,7 @@
     </w:tbl>
     <w:tbl>
       <w:tblPr>
-        <w:tblStyle w:val="TableGrid"/>
+        <w:tblStyle w:val="Tabel-Gitter"/>
         <w:tblpPr w:leftFromText="141" w:rightFromText="141" w:vertAnchor="text" w:horzAnchor="page" w:tblpX="5977" w:tblpY="-1410"/>
         <w:tblW w:w="0" w:type="auto"/>
         <w:tblLook w:val="04A0" w:firstRow="1" w:lastRow="0" w:firstColumn="1" w:lastColumn="0" w:noHBand="0" w:noVBand="1"/>
@@ -562,7 +559,7 @@
           </w:tcPr>
           <w:p>
             <w:pPr>
-              <w:pStyle w:val="ListParagraph"/>
+              <w:pStyle w:val="Listeafsnit"/>
               <w:ind w:left="0"/>
             </w:pPr>
             <w:r>
@@ -576,7 +573,7 @@
           </w:tcPr>
           <w:p>
             <w:pPr>
-              <w:pStyle w:val="ListParagraph"/>
+              <w:pStyle w:val="Listeafsnit"/>
               <w:ind w:left="0"/>
             </w:pPr>
             <w:r>
@@ -592,7 +589,7 @@
           </w:tcPr>
           <w:p>
             <w:pPr>
-              <w:pStyle w:val="ListParagraph"/>
+              <w:pStyle w:val="Listeafsnit"/>
               <w:ind w:left="0"/>
             </w:pPr>
             <w:r>
@@ -606,7 +603,7 @@
           </w:tcPr>
           <w:p>
             <w:pPr>
-              <w:pStyle w:val="ListParagraph"/>
+              <w:pStyle w:val="Listeafsnit"/>
               <w:ind w:left="0"/>
             </w:pPr>
             <w:r>
@@ -622,7 +619,7 @@
           </w:tcPr>
           <w:p>
             <w:pPr>
-              <w:pStyle w:val="ListParagraph"/>
+              <w:pStyle w:val="Listeafsnit"/>
               <w:ind w:left="0"/>
             </w:pPr>
             <w:r>
@@ -636,7 +633,7 @@
           </w:tcPr>
           <w:p>
             <w:pPr>
-              <w:pStyle w:val="ListParagraph"/>
+              <w:pStyle w:val="Listeafsnit"/>
               <w:ind w:left="0"/>
             </w:pPr>
             <w:r>
@@ -648,17 +645,17 @@
     </w:tbl>
     <w:p>
       <w:pPr>
-        <w:pStyle w:val="ListParagraph"/>
-      </w:pPr>
-    </w:p>
-    <w:p>
-      <w:pPr>
-        <w:pStyle w:val="ListParagraph"/>
-      </w:pPr>
-    </w:p>
-    <w:p>
-      <w:pPr>
-        <w:pStyle w:val="ListParagraph"/>
+        <w:pStyle w:val="Listeafsnit"/>
+      </w:pPr>
+    </w:p>
+    <w:p>
+      <w:pPr>
+        <w:pStyle w:val="Listeafsnit"/>
+      </w:pPr>
+    </w:p>
+    <w:p>
+      <w:pPr>
+        <w:pStyle w:val="Listeafsnit"/>
       </w:pPr>
     </w:p>
     <w:sectPr>
@@ -672,7 +669,7 @@
 </file>
 
 <file path=word/numbering.xml><?xml version="1.0" encoding="utf-8"?>
-<w:numbering xmlns:wpc="http://schemas.microsoft.com/office/word/2010/wordprocessingCanvas" xmlns:mc="http://schemas.openxmlformats.org/markup-compatibility/2006" xmlns:o="urn:schemas-microsoft-com:office:office" xmlns:r="http://schemas.openxmlformats.org/officeDocument/2006/relationships" xmlns:m="http://schemas.openxmlformats.org/officeDocument/2006/math" xmlns:v="urn:schemas-microsoft-com:vml" xmlns:wp14="http://schemas.microsoft.com/office/word/2010/wordprocessingDrawing" xmlns:wp="http://schemas.openxmlformats.org/drawingml/2006/wordprocessingDrawing" xmlns:w10="urn:schemas-microsoft-com:office:word" xmlns:w="http://schemas.openxmlformats.org/wordprocessingml/2006/main" xmlns:w14="http://schemas.microsoft.com/office/word/2010/wordml" xmlns:w15="http://schemas.microsoft.com/office/word/2012/wordml" xmlns:wpg="http://schemas.microsoft.com/office/word/2010/wordprocessingGroup" xmlns:wpi="http://schemas.microsoft.com/office/word/2010/wordprocessingInk" xmlns:wne="http://schemas.microsoft.com/office/word/2006/wordml" xmlns:wps="http://schemas.microsoft.com/office/word/2010/wordprocessingShape" mc:Ignorable="w14 w15 wp14">
+<w:numbering xmlns:wpc="http://schemas.microsoft.com/office/word/2010/wordprocessingCanvas" xmlns:cx="http://schemas.microsoft.com/office/drawing/2014/chartex" xmlns:cx1="http://schemas.microsoft.com/office/drawing/2015/9/8/chartex" xmlns:cx2="http://schemas.microsoft.com/office/drawing/2015/10/21/chartex" xmlns:cx3="http://schemas.microsoft.com/office/drawing/2016/5/9/chartex" xmlns:cx4="http://schemas.microsoft.com/office/drawing/2016/5/10/chartex" xmlns:cx5="http://schemas.microsoft.com/office/drawing/2016/5/11/chartex" xmlns:mc="http://schemas.openxmlformats.org/markup-compatibility/2006" xmlns:o="urn:schemas-microsoft-com:office:office" xmlns:r="http://schemas.openxmlformats.org/officeDocument/2006/relationships" xmlns:m="http://schemas.openxmlformats.org/officeDocument/2006/math" xmlns:v="urn:schemas-microsoft-com:vml" xmlns:wp14="http://schemas.microsoft.com/office/word/2010/wordprocessingDrawing" xmlns:wp="http://schemas.openxmlformats.org/drawingml/2006/wordprocessingDrawing" xmlns:w10="urn:schemas-microsoft-com:office:word" xmlns:w="http://schemas.openxmlformats.org/wordprocessingml/2006/main" xmlns:w14="http://schemas.microsoft.com/office/word/2010/wordml" xmlns:w15="http://schemas.microsoft.com/office/word/2012/wordml" xmlns:w16se="http://schemas.microsoft.com/office/word/2015/wordml/symex" xmlns:wpg="http://schemas.microsoft.com/office/word/2010/wordprocessingGroup" xmlns:wpi="http://schemas.microsoft.com/office/word/2010/wordprocessingInk" xmlns:wne="http://schemas.microsoft.com/office/word/2006/wordml" xmlns:wps="http://schemas.microsoft.com/office/word/2010/wordprocessingShape" mc:Ignorable="w14 w15 w16se wp14">
   <w:abstractNum w:abstractNumId="0" w15:restartNumberingAfterBreak="0">
     <w:nsid w:val="409F4824"/>
     <w:multiLevelType w:val="hybridMultilevel"/>
@@ -769,7 +766,7 @@
 </file>
 
 <file path=word/styles.xml><?xml version="1.0" encoding="utf-8"?>
-<w:styles xmlns:mc="http://schemas.openxmlformats.org/markup-compatibility/2006" xmlns:r="http://schemas.openxmlformats.org/officeDocument/2006/relationships" xmlns:w="http://schemas.openxmlformats.org/wordprocessingml/2006/main" xmlns:w14="http://schemas.microsoft.com/office/word/2010/wordml" xmlns:w15="http://schemas.microsoft.com/office/word/2012/wordml" mc:Ignorable="w14 w15">
+<w:styles xmlns:mc="http://schemas.openxmlformats.org/markup-compatibility/2006" xmlns:r="http://schemas.openxmlformats.org/officeDocument/2006/relationships" xmlns:w="http://schemas.openxmlformats.org/wordprocessingml/2006/main" xmlns:w14="http://schemas.microsoft.com/office/word/2010/wordml" xmlns:w15="http://schemas.microsoft.com/office/word/2012/wordml" xmlns:w16se="http://schemas.microsoft.com/office/word/2015/wordml/symex" mc:Ignorable="w14 w15 w16se">
   <w:docDefaults>
     <w:rPrDefault>
       <w:rPr>
@@ -785,7 +782,7 @@
       </w:pPr>
     </w:pPrDefault>
   </w:docDefaults>
-  <w:latentStyles w:defLockedState="0" w:defUIPriority="99" w:defSemiHidden="0" w:defUnhideWhenUsed="0" w:defQFormat="0" w:count="371">
+  <w:latentStyles w:defLockedState="0" w:defUIPriority="99" w:defSemiHidden="0" w:defUnhideWhenUsed="0" w:defQFormat="0" w:count="374">
     <w:lsdException w:name="Normal" w:uiPriority="0" w:qFormat="1"/>
     <w:lsdException w:name="heading 1" w:uiPriority="9" w:qFormat="1"/>
     <w:lsdException w:name="heading 2" w:semiHidden="1" w:uiPriority="9" w:unhideWhenUsed="1" w:qFormat="1"/>
@@ -891,7 +888,6 @@
     <w:lsdException w:name="HTML Sample" w:semiHidden="1" w:unhideWhenUsed="1"/>
     <w:lsdException w:name="HTML Typewriter" w:semiHidden="1" w:unhideWhenUsed="1"/>
     <w:lsdException w:name="HTML Variable" w:semiHidden="1" w:unhideWhenUsed="1"/>
-    <w:lsdException w:name="Normal Table" w:semiHidden="1" w:unhideWhenUsed="1"/>
     <w:lsdException w:name="annotation subject" w:semiHidden="1" w:unhideWhenUsed="1"/>
     <w:lsdException w:name="No List" w:semiHidden="1" w:unhideWhenUsed="1"/>
     <w:lsdException w:name="Outline List 1" w:semiHidden="1" w:unhideWhenUsed="1"/>
@@ -936,7 +932,6 @@
     <w:lsdException w:name="Table Professional" w:semiHidden="1" w:unhideWhenUsed="1"/>
     <w:lsdException w:name="Table Subtle 1" w:semiHidden="1" w:unhideWhenUsed="1"/>
     <w:lsdException w:name="Table Subtle 2" w:semiHidden="1" w:unhideWhenUsed="1"/>
-    <w:lsdException w:name="Table Web 1" w:semiHidden="1" w:unhideWhenUsed="1"/>
     <w:lsdException w:name="Table Web 2" w:semiHidden="1" w:unhideWhenUsed="1"/>
     <w:lsdException w:name="Table Web 3" w:semiHidden="1" w:unhideWhenUsed="1"/>
     <w:lsdException w:name="Balloon Text" w:semiHidden="1" w:unhideWhenUsed="1"/>
@@ -1157,16 +1152,19 @@
     <w:lsdException w:name="List Table 5 Dark Accent 6" w:uiPriority="50"/>
     <w:lsdException w:name="List Table 6 Colorful Accent 6" w:uiPriority="51"/>
     <w:lsdException w:name="List Table 7 Colorful Accent 6" w:uiPriority="52"/>
+    <w:lsdException w:name="Mention" w:semiHidden="1" w:unhideWhenUsed="1"/>
+    <w:lsdException w:name="Smart Hyperlink" w:semiHidden="1" w:unhideWhenUsed="1"/>
+    <w:lsdException w:name="Hashtag" w:semiHidden="1" w:unhideWhenUsed="1"/>
   </w:latentStyles>
   <w:style w:type="paragraph" w:default="1" w:styleId="Normal">
     <w:name w:val="Normal"/>
     <w:qFormat/>
   </w:style>
-  <w:style w:type="paragraph" w:styleId="Heading1">
+  <w:style w:type="paragraph" w:styleId="Overskrift1">
     <w:name w:val="heading 1"/>
     <w:basedOn w:val="Normal"/>
     <w:next w:val="Normal"/>
-    <w:link w:val="Heading1Char"/>
+    <w:link w:val="Overskrift1Tegn"/>
     <w:uiPriority w:val="9"/>
     <w:qFormat/>
     <w:rsid w:val="005818BF"/>
@@ -1183,13 +1181,13 @@
       <w:szCs w:val="32"/>
     </w:rPr>
   </w:style>
-  <w:style w:type="character" w:default="1" w:styleId="DefaultParagraphFont">
+  <w:style w:type="character" w:default="1" w:styleId="Standardskrifttypeiafsnit">
     <w:name w:val="Default Paragraph Font"/>
     <w:uiPriority w:val="1"/>
     <w:semiHidden/>
     <w:unhideWhenUsed/>
   </w:style>
-  <w:style w:type="table" w:default="1" w:styleId="TableNormal">
+  <w:style w:type="table" w:default="1" w:styleId="Tabel-Normal">
     <w:name w:val="Normal Table"/>
     <w:uiPriority w:val="99"/>
     <w:semiHidden/>
@@ -1204,16 +1202,16 @@
       </w:tblCellMar>
     </w:tblPr>
   </w:style>
-  <w:style w:type="numbering" w:default="1" w:styleId="NoList">
+  <w:style w:type="numbering" w:default="1" w:styleId="Ingenoversigt">
     <w:name w:val="No List"/>
     <w:uiPriority w:val="99"/>
     <w:semiHidden/>
     <w:unhideWhenUsed/>
   </w:style>
-  <w:style w:type="character" w:customStyle="1" w:styleId="Heading1Char">
-    <w:name w:val="Heading 1 Char"/>
-    <w:basedOn w:val="DefaultParagraphFont"/>
-    <w:link w:val="Heading1"/>
+  <w:style w:type="character" w:customStyle="1" w:styleId="Overskrift1Tegn">
+    <w:name w:val="Overskrift 1 Tegn"/>
+    <w:basedOn w:val="Standardskrifttypeiafsnit"/>
+    <w:link w:val="Overskrift1"/>
     <w:uiPriority w:val="9"/>
     <w:rsid w:val="005818BF"/>
     <w:rPr>
@@ -1223,7 +1221,7 @@
       <w:szCs w:val="32"/>
     </w:rPr>
   </w:style>
-  <w:style w:type="paragraph" w:styleId="ListParagraph">
+  <w:style w:type="paragraph" w:styleId="Listeafsnit">
     <w:name w:val="List Paragraph"/>
     <w:basedOn w:val="Normal"/>
     <w:uiPriority w:val="34"/>
@@ -1234,9 +1232,9 @@
       <w:contextualSpacing/>
     </w:pPr>
   </w:style>
-  <w:style w:type="table" w:styleId="TableGrid">
+  <w:style w:type="table" w:styleId="Tabel-Gitter">
     <w:name w:val="Table Grid"/>
-    <w:basedOn w:val="TableNormal"/>
+    <w:basedOn w:val="Tabel-Normal"/>
     <w:uiPriority w:val="39"/>
     <w:rsid w:val="00F8754A"/>
     <w:pPr>

--- a/HandIn5/Normalisering.docx
+++ b/HandIn5/Normalisering.docx
@@ -1,10 +1,10 @@
 
 <file path=word/document.xml><?xml version="1.0" encoding="utf-8"?>
-<w:document xmlns:wpc="http://schemas.microsoft.com/office/word/2010/wordprocessingCanvas" xmlns:cx="http://schemas.microsoft.com/office/drawing/2014/chartex" xmlns:cx1="http://schemas.microsoft.com/office/drawing/2015/9/8/chartex" xmlns:cx2="http://schemas.microsoft.com/office/drawing/2015/10/21/chartex" xmlns:cx3="http://schemas.microsoft.com/office/drawing/2016/5/9/chartex" xmlns:cx4="http://schemas.microsoft.com/office/drawing/2016/5/10/chartex" xmlns:cx5="http://schemas.microsoft.com/office/drawing/2016/5/11/chartex" xmlns:mc="http://schemas.openxmlformats.org/markup-compatibility/2006" xmlns:o="urn:schemas-microsoft-com:office:office" xmlns:r="http://schemas.openxmlformats.org/officeDocument/2006/relationships" xmlns:m="http://schemas.openxmlformats.org/officeDocument/2006/math" xmlns:v="urn:schemas-microsoft-com:vml" xmlns:wp14="http://schemas.microsoft.com/office/word/2010/wordprocessingDrawing" xmlns:wp="http://schemas.openxmlformats.org/drawingml/2006/wordprocessingDrawing" xmlns:w10="urn:schemas-microsoft-com:office:word" xmlns:w="http://schemas.openxmlformats.org/wordprocessingml/2006/main" xmlns:w14="http://schemas.microsoft.com/office/word/2010/wordml" xmlns:w15="http://schemas.microsoft.com/office/word/2012/wordml" xmlns:w16se="http://schemas.microsoft.com/office/word/2015/wordml/symex" xmlns:wpg="http://schemas.microsoft.com/office/word/2010/wordprocessingGroup" xmlns:wpi="http://schemas.microsoft.com/office/word/2010/wordprocessingInk" xmlns:wne="http://schemas.microsoft.com/office/word/2006/wordml" xmlns:wps="http://schemas.microsoft.com/office/word/2010/wordprocessingShape" mc:Ignorable="w14 w15 w16se wp14">
+<w:document xmlns:wpc="http://schemas.microsoft.com/office/word/2010/wordprocessingCanvas" xmlns:mc="http://schemas.openxmlformats.org/markup-compatibility/2006" xmlns:o="urn:schemas-microsoft-com:office:office" xmlns:r="http://schemas.openxmlformats.org/officeDocument/2006/relationships" xmlns:m="http://schemas.openxmlformats.org/officeDocument/2006/math" xmlns:v="urn:schemas-microsoft-com:vml" xmlns:wp14="http://schemas.microsoft.com/office/word/2010/wordprocessingDrawing" xmlns:wp="http://schemas.openxmlformats.org/drawingml/2006/wordprocessingDrawing" xmlns:w10="urn:schemas-microsoft-com:office:word" xmlns:w="http://schemas.openxmlformats.org/wordprocessingml/2006/main" xmlns:w14="http://schemas.microsoft.com/office/word/2010/wordml" xmlns:w15="http://schemas.microsoft.com/office/word/2012/wordml" xmlns:wpg="http://schemas.microsoft.com/office/word/2010/wordprocessingGroup" xmlns:wpi="http://schemas.microsoft.com/office/word/2010/wordprocessingInk" xmlns:wne="http://schemas.microsoft.com/office/word/2006/wordml" xmlns:wps="http://schemas.microsoft.com/office/word/2010/wordprocessingShape" mc:Ignorable="w14 w15 wp14">
   <w:body>
     <w:p>
       <w:pPr>
-        <w:pStyle w:val="Overskrift1"/>
+        <w:pStyle w:val="Heading1"/>
       </w:pPr>
       <w:r>
         <w:t>Normalisering</w:t>
@@ -17,6 +17,16 @@
     </w:p>
     <w:p>
       <w:r>
+        <w:t>En funktionel afhængighed, er hvis en attribut i en tabel er afhængig af værdien en en anden attribut. Et eksempel kunne være en by. En by har et postnr. Derfor er er postnr. Afhængig af byen.</w:t>
+      </w:r>
+      <w:bookmarkStart w:id="0" w:name="_GoBack"/>
+      <w:bookmarkEnd w:id="0"/>
+      <w:r>
+        <w:t xml:space="preserve">  </w:t>
+      </w:r>
+    </w:p>
+    <w:p>
+      <w:r>
         <w:t>Den redundante data har en effekt på performance og maintainability</w:t>
       </w:r>
       <w:r>
@@ -30,7 +40,7 @@
     </w:p>
     <w:p>
       <w:pPr>
-        <w:pStyle w:val="Listeafsnit"/>
+        <w:pStyle w:val="ListParagraph"/>
         <w:numPr>
           <w:ilvl w:val="0"/>
           <w:numId w:val="1"/>
@@ -45,7 +55,7 @@
     </w:p>
     <w:p>
       <w:pPr>
-        <w:pStyle w:val="Listeafsnit"/>
+        <w:pStyle w:val="ListParagraph"/>
       </w:pPr>
       <w:r>
         <w:t>Her er det påkrævet, at der eksiterer en primærnøgle. Hvis denne nøgle har ens attributter(pris1 og pris2), så skal de kolonner fjernes fra tabellen, og lave deres egen tabel med primærnøglens id</w:t>
@@ -53,12 +63,12 @@
     </w:p>
     <w:p>
       <w:pPr>
-        <w:pStyle w:val="Listeafsnit"/>
-      </w:pPr>
-    </w:p>
-    <w:p>
-      <w:pPr>
-        <w:pStyle w:val="Listeafsnit"/>
+        <w:pStyle w:val="ListParagraph"/>
+      </w:pPr>
+    </w:p>
+    <w:p>
+      <w:pPr>
+        <w:pStyle w:val="ListParagraph"/>
         <w:numPr>
           <w:ilvl w:val="0"/>
           <w:numId w:val="1"/>
@@ -70,7 +80,7 @@
     </w:p>
     <w:p>
       <w:pPr>
-        <w:pStyle w:val="Listeafsnit"/>
+        <w:pStyle w:val="ListParagraph"/>
       </w:pPr>
       <w:r>
         <w:t>Skal</w:t>
@@ -81,7 +91,7 @@
     </w:p>
     <w:p>
       <w:pPr>
-        <w:pStyle w:val="Listeafsnit"/>
+        <w:pStyle w:val="ListParagraph"/>
       </w:pPr>
       <w:r>
         <w:t>H</w:t>
@@ -95,7 +105,7 @@
     </w:p>
     <w:p>
       <w:pPr>
-        <w:pStyle w:val="Listeafsnit"/>
+        <w:pStyle w:val="ListParagraph"/>
       </w:pPr>
       <w:r>
         <w:t>Det vil sige, at de felter der ikke indgår i nøglen, laver en ny tabel sammen med en del fra den sammenhængende nøgle. Denne delnøgle blvier derfor primærnøglen for den nye tabel.</w:t>
@@ -103,12 +113,12 @@
     </w:p>
     <w:p>
       <w:pPr>
-        <w:pStyle w:val="Listeafsnit"/>
-      </w:pPr>
-    </w:p>
-    <w:p>
-      <w:pPr>
-        <w:pStyle w:val="Listeafsnit"/>
+        <w:pStyle w:val="ListParagraph"/>
+      </w:pPr>
+    </w:p>
+    <w:p>
+      <w:pPr>
+        <w:pStyle w:val="ListParagraph"/>
         <w:numPr>
           <w:ilvl w:val="0"/>
           <w:numId w:val="1"/>
@@ -120,7 +130,7 @@
     </w:p>
     <w:p>
       <w:pPr>
-        <w:pStyle w:val="Listeafsnit"/>
+        <w:pStyle w:val="ListParagraph"/>
       </w:pPr>
       <w:r>
         <w:t>Skal opfylde 2. normalform.</w:t>
@@ -128,7 +138,7 @@
     </w:p>
     <w:p>
       <w:pPr>
-        <w:pStyle w:val="Listeafsnit"/>
+        <w:pStyle w:val="ListParagraph"/>
       </w:pPr>
       <w:r>
         <w:t>Der må ikke findes felter uden for primærnøglen, som er indbyrdes afhængige.</w:t>
@@ -136,7 +146,7 @@
     </w:p>
     <w:p>
       <w:pPr>
-        <w:pStyle w:val="Listeafsnit"/>
+        <w:pStyle w:val="ListParagraph"/>
       </w:pPr>
       <w:r>
         <w:t>Et klassisk eksempel medlemstabellen, hvor by og postnummer indgår. Da by er afhængige af postnr, men postnr ikke indgår i primærnøglen, så fjernes by</w:t>
@@ -153,12 +163,12 @@
     </w:p>
     <w:p>
       <w:pPr>
-        <w:pStyle w:val="Listeafsnit"/>
-      </w:pPr>
-    </w:p>
-    <w:p>
-      <w:pPr>
-        <w:pStyle w:val="Listeafsnit"/>
+        <w:pStyle w:val="ListParagraph"/>
+      </w:pPr>
+    </w:p>
+    <w:p>
+      <w:pPr>
+        <w:pStyle w:val="ListParagraph"/>
         <w:numPr>
           <w:ilvl w:val="0"/>
           <w:numId w:val="1"/>
@@ -170,7 +180,7 @@
     </w:p>
     <w:p>
       <w:pPr>
-        <w:pStyle w:val="Listeafsnit"/>
+        <w:pStyle w:val="ListParagraph"/>
       </w:pPr>
       <w:r>
         <w:t>Skal opfylde 3. normalform.</w:t>
@@ -178,7 +188,7 @@
     </w:p>
     <w:p>
       <w:pPr>
-        <w:pStyle w:val="Listeafsnit"/>
+        <w:pStyle w:val="ListParagraph"/>
       </w:pPr>
       <w:r>
         <w:t>Et godt eksempel på 4. normalformen er pizza aflevering. Hvis et pizzaria leverer tyk- og tynd</w:t>
@@ -201,7 +211,7 @@
     </w:p>
     <w:tbl>
       <w:tblPr>
-        <w:tblStyle w:val="Tabel-Gitter"/>
+        <w:tblStyle w:val="TableGrid"/>
         <w:tblpPr w:leftFromText="141" w:rightFromText="141" w:vertAnchor="text" w:horzAnchor="page" w:tblpX="9001" w:tblpY="247"/>
         <w:tblW w:w="0" w:type="auto"/>
         <w:tblLook w:val="04A0" w:firstRow="1" w:lastRow="0" w:firstColumn="1" w:lastColumn="0" w:noHBand="0" w:noVBand="1"/>
@@ -217,7 +227,7 @@
           </w:tcPr>
           <w:p>
             <w:pPr>
-              <w:pStyle w:val="Listeafsnit"/>
+              <w:pStyle w:val="ListParagraph"/>
               <w:ind w:left="0"/>
             </w:pPr>
             <w:r>
@@ -231,7 +241,7 @@
           </w:tcPr>
           <w:p>
             <w:pPr>
-              <w:pStyle w:val="Listeafsnit"/>
+              <w:pStyle w:val="ListParagraph"/>
               <w:ind w:left="0"/>
             </w:pPr>
             <w:r>
@@ -247,7 +257,7 @@
           </w:tcPr>
           <w:p>
             <w:pPr>
-              <w:pStyle w:val="Listeafsnit"/>
+              <w:pStyle w:val="ListParagraph"/>
               <w:ind w:left="0"/>
             </w:pPr>
             <w:r>
@@ -261,7 +271,7 @@
           </w:tcPr>
           <w:p>
             <w:pPr>
-              <w:pStyle w:val="Listeafsnit"/>
+              <w:pStyle w:val="ListParagraph"/>
               <w:ind w:left="0"/>
             </w:pPr>
             <w:r>
@@ -277,7 +287,7 @@
           </w:tcPr>
           <w:p>
             <w:pPr>
-              <w:pStyle w:val="Listeafsnit"/>
+              <w:pStyle w:val="ListParagraph"/>
               <w:ind w:left="0"/>
             </w:pPr>
             <w:r>
@@ -291,26 +301,24 @@
           </w:tcPr>
           <w:p>
             <w:pPr>
-              <w:pStyle w:val="Listeafsnit"/>
+              <w:pStyle w:val="ListParagraph"/>
               <w:ind w:left="0"/>
             </w:pPr>
             <w:r>
               <w:t>Skive</w:t>
             </w:r>
-            <w:bookmarkStart w:id="0" w:name="_GoBack"/>
-            <w:bookmarkEnd w:id="0"/>
           </w:p>
         </w:tc>
       </w:tr>
     </w:tbl>
     <w:p>
       <w:pPr>
-        <w:pStyle w:val="Listeafsnit"/>
+        <w:pStyle w:val="ListParagraph"/>
       </w:pPr>
     </w:p>
     <w:tbl>
       <w:tblPr>
-        <w:tblStyle w:val="Tabel-Gitter"/>
+        <w:tblStyle w:val="TableGrid"/>
         <w:tblW w:w="0" w:type="auto"/>
         <w:tblInd w:w="720" w:type="dxa"/>
         <w:tblLook w:val="04A0" w:firstRow="1" w:lastRow="0" w:firstColumn="1" w:lastColumn="0" w:noHBand="0" w:noVBand="1"/>
@@ -327,7 +335,7 @@
           </w:tcPr>
           <w:p>
             <w:pPr>
-              <w:pStyle w:val="Listeafsnit"/>
+              <w:pStyle w:val="ListParagraph"/>
               <w:ind w:left="0"/>
             </w:pPr>
             <w:r>
@@ -341,7 +349,7 @@
           </w:tcPr>
           <w:p>
             <w:pPr>
-              <w:pStyle w:val="Listeafsnit"/>
+              <w:pStyle w:val="ListParagraph"/>
               <w:ind w:left="0"/>
             </w:pPr>
             <w:r>
@@ -355,7 +363,7 @@
           </w:tcPr>
           <w:p>
             <w:pPr>
-              <w:pStyle w:val="Listeafsnit"/>
+              <w:pStyle w:val="ListParagraph"/>
               <w:ind w:left="0"/>
             </w:pPr>
             <w:r>
@@ -371,7 +379,7 @@
           </w:tcPr>
           <w:p>
             <w:pPr>
-              <w:pStyle w:val="Listeafsnit"/>
+              <w:pStyle w:val="ListParagraph"/>
               <w:ind w:left="0"/>
             </w:pPr>
             <w:r>
@@ -385,7 +393,7 @@
           </w:tcPr>
           <w:p>
             <w:pPr>
-              <w:pStyle w:val="Listeafsnit"/>
+              <w:pStyle w:val="ListParagraph"/>
               <w:ind w:left="0"/>
             </w:pPr>
             <w:r>
@@ -399,7 +407,7 @@
           </w:tcPr>
           <w:p>
             <w:pPr>
-              <w:pStyle w:val="Listeafsnit"/>
+              <w:pStyle w:val="ListParagraph"/>
               <w:ind w:left="0"/>
             </w:pPr>
             <w:r>
@@ -415,7 +423,7 @@
           </w:tcPr>
           <w:p>
             <w:pPr>
-              <w:pStyle w:val="Listeafsnit"/>
+              <w:pStyle w:val="ListParagraph"/>
               <w:ind w:left="0"/>
             </w:pPr>
             <w:r>
@@ -429,7 +437,7 @@
           </w:tcPr>
           <w:p>
             <w:pPr>
-              <w:pStyle w:val="Listeafsnit"/>
+              <w:pStyle w:val="ListParagraph"/>
               <w:ind w:left="0"/>
             </w:pPr>
             <w:r>
@@ -443,7 +451,7 @@
           </w:tcPr>
           <w:p>
             <w:pPr>
-              <w:pStyle w:val="Listeafsnit"/>
+              <w:pStyle w:val="ListParagraph"/>
               <w:ind w:left="0"/>
             </w:pPr>
             <w:r>
@@ -459,7 +467,7 @@
           </w:tcPr>
           <w:p>
             <w:pPr>
-              <w:pStyle w:val="Listeafsnit"/>
+              <w:pStyle w:val="ListParagraph"/>
               <w:ind w:left="0"/>
             </w:pPr>
             <w:r>
@@ -473,7 +481,7 @@
           </w:tcPr>
           <w:p>
             <w:pPr>
-              <w:pStyle w:val="Listeafsnit"/>
+              <w:pStyle w:val="ListParagraph"/>
               <w:ind w:left="0"/>
             </w:pPr>
             <w:r>
@@ -487,7 +495,7 @@
           </w:tcPr>
           <w:p>
             <w:pPr>
-              <w:pStyle w:val="Listeafsnit"/>
+              <w:pStyle w:val="ListParagraph"/>
               <w:ind w:left="0"/>
             </w:pPr>
             <w:r>
@@ -503,7 +511,7 @@
           </w:tcPr>
           <w:p>
             <w:pPr>
-              <w:pStyle w:val="Listeafsnit"/>
+              <w:pStyle w:val="ListParagraph"/>
               <w:ind w:left="0"/>
             </w:pPr>
             <w:r>
@@ -517,7 +525,7 @@
           </w:tcPr>
           <w:p>
             <w:pPr>
-              <w:pStyle w:val="Listeafsnit"/>
+              <w:pStyle w:val="ListParagraph"/>
               <w:ind w:left="0"/>
             </w:pPr>
             <w:r>
@@ -531,7 +539,7 @@
           </w:tcPr>
           <w:p>
             <w:pPr>
-              <w:pStyle w:val="Listeafsnit"/>
+              <w:pStyle w:val="ListParagraph"/>
               <w:ind w:left="0"/>
             </w:pPr>
             <w:r>
@@ -543,7 +551,7 @@
     </w:tbl>
     <w:tbl>
       <w:tblPr>
-        <w:tblStyle w:val="Tabel-Gitter"/>
+        <w:tblStyle w:val="TableGrid"/>
         <w:tblpPr w:leftFromText="141" w:rightFromText="141" w:vertAnchor="text" w:horzAnchor="page" w:tblpX="5977" w:tblpY="-1410"/>
         <w:tblW w:w="0" w:type="auto"/>
         <w:tblLook w:val="04A0" w:firstRow="1" w:lastRow="0" w:firstColumn="1" w:lastColumn="0" w:noHBand="0" w:noVBand="1"/>
@@ -559,10 +567,11 @@
           </w:tcPr>
           <w:p>
             <w:pPr>
-              <w:pStyle w:val="Listeafsnit"/>
-              <w:ind w:left="0"/>
-            </w:pPr>
-            <w:r>
+              <w:pStyle w:val="ListParagraph"/>
+              <w:ind w:left="0"/>
+            </w:pPr>
+            <w:r>
+              <w:lastRenderedPageBreak/>
               <w:t>Restaurant</w:t>
             </w:r>
           </w:p>
@@ -573,7 +582,7 @@
           </w:tcPr>
           <w:p>
             <w:pPr>
-              <w:pStyle w:val="Listeafsnit"/>
+              <w:pStyle w:val="ListParagraph"/>
               <w:ind w:left="0"/>
             </w:pPr>
             <w:r>
@@ -589,7 +598,7 @@
           </w:tcPr>
           <w:p>
             <w:pPr>
-              <w:pStyle w:val="Listeafsnit"/>
+              <w:pStyle w:val="ListParagraph"/>
               <w:ind w:left="0"/>
             </w:pPr>
             <w:r>
@@ -603,7 +612,7 @@
           </w:tcPr>
           <w:p>
             <w:pPr>
-              <w:pStyle w:val="Listeafsnit"/>
+              <w:pStyle w:val="ListParagraph"/>
               <w:ind w:left="0"/>
             </w:pPr>
             <w:r>
@@ -619,7 +628,7 @@
           </w:tcPr>
           <w:p>
             <w:pPr>
-              <w:pStyle w:val="Listeafsnit"/>
+              <w:pStyle w:val="ListParagraph"/>
               <w:ind w:left="0"/>
             </w:pPr>
             <w:r>
@@ -633,7 +642,7 @@
           </w:tcPr>
           <w:p>
             <w:pPr>
-              <w:pStyle w:val="Listeafsnit"/>
+              <w:pStyle w:val="ListParagraph"/>
               <w:ind w:left="0"/>
             </w:pPr>
             <w:r>
@@ -645,17 +654,17 @@
     </w:tbl>
     <w:p>
       <w:pPr>
-        <w:pStyle w:val="Listeafsnit"/>
-      </w:pPr>
-    </w:p>
-    <w:p>
-      <w:pPr>
-        <w:pStyle w:val="Listeafsnit"/>
-      </w:pPr>
-    </w:p>
-    <w:p>
-      <w:pPr>
-        <w:pStyle w:val="Listeafsnit"/>
+        <w:pStyle w:val="ListParagraph"/>
+      </w:pPr>
+    </w:p>
+    <w:p>
+      <w:pPr>
+        <w:pStyle w:val="ListParagraph"/>
+      </w:pPr>
+    </w:p>
+    <w:p>
+      <w:pPr>
+        <w:pStyle w:val="ListParagraph"/>
       </w:pPr>
     </w:p>
     <w:sectPr>
@@ -669,7 +678,7 @@
 </file>
 
 <file path=word/numbering.xml><?xml version="1.0" encoding="utf-8"?>
-<w:numbering xmlns:wpc="http://schemas.microsoft.com/office/word/2010/wordprocessingCanvas" xmlns:cx="http://schemas.microsoft.com/office/drawing/2014/chartex" xmlns:cx1="http://schemas.microsoft.com/office/drawing/2015/9/8/chartex" xmlns:cx2="http://schemas.microsoft.com/office/drawing/2015/10/21/chartex" xmlns:cx3="http://schemas.microsoft.com/office/drawing/2016/5/9/chartex" xmlns:cx4="http://schemas.microsoft.com/office/drawing/2016/5/10/chartex" xmlns:cx5="http://schemas.microsoft.com/office/drawing/2016/5/11/chartex" xmlns:mc="http://schemas.openxmlformats.org/markup-compatibility/2006" xmlns:o="urn:schemas-microsoft-com:office:office" xmlns:r="http://schemas.openxmlformats.org/officeDocument/2006/relationships" xmlns:m="http://schemas.openxmlformats.org/officeDocument/2006/math" xmlns:v="urn:schemas-microsoft-com:vml" xmlns:wp14="http://schemas.microsoft.com/office/word/2010/wordprocessingDrawing" xmlns:wp="http://schemas.openxmlformats.org/drawingml/2006/wordprocessingDrawing" xmlns:w10="urn:schemas-microsoft-com:office:word" xmlns:w="http://schemas.openxmlformats.org/wordprocessingml/2006/main" xmlns:w14="http://schemas.microsoft.com/office/word/2010/wordml" xmlns:w15="http://schemas.microsoft.com/office/word/2012/wordml" xmlns:w16se="http://schemas.microsoft.com/office/word/2015/wordml/symex" xmlns:wpg="http://schemas.microsoft.com/office/word/2010/wordprocessingGroup" xmlns:wpi="http://schemas.microsoft.com/office/word/2010/wordprocessingInk" xmlns:wne="http://schemas.microsoft.com/office/word/2006/wordml" xmlns:wps="http://schemas.microsoft.com/office/word/2010/wordprocessingShape" mc:Ignorable="w14 w15 w16se wp14">
+<w:numbering xmlns:wpc="http://schemas.microsoft.com/office/word/2010/wordprocessingCanvas" xmlns:mc="http://schemas.openxmlformats.org/markup-compatibility/2006" xmlns:o="urn:schemas-microsoft-com:office:office" xmlns:r="http://schemas.openxmlformats.org/officeDocument/2006/relationships" xmlns:m="http://schemas.openxmlformats.org/officeDocument/2006/math" xmlns:v="urn:schemas-microsoft-com:vml" xmlns:wp14="http://schemas.microsoft.com/office/word/2010/wordprocessingDrawing" xmlns:wp="http://schemas.openxmlformats.org/drawingml/2006/wordprocessingDrawing" xmlns:w10="urn:schemas-microsoft-com:office:word" xmlns:w="http://schemas.openxmlformats.org/wordprocessingml/2006/main" xmlns:w14="http://schemas.microsoft.com/office/word/2010/wordml" xmlns:w15="http://schemas.microsoft.com/office/word/2012/wordml" xmlns:wpg="http://schemas.microsoft.com/office/word/2010/wordprocessingGroup" xmlns:wpi="http://schemas.microsoft.com/office/word/2010/wordprocessingInk" xmlns:wne="http://schemas.microsoft.com/office/word/2006/wordml" xmlns:wps="http://schemas.microsoft.com/office/word/2010/wordprocessingShape" mc:Ignorable="w14 w15 wp14">
   <w:abstractNum w:abstractNumId="0" w15:restartNumberingAfterBreak="0">
     <w:nsid w:val="409F4824"/>
     <w:multiLevelType w:val="hybridMultilevel"/>
@@ -766,7 +775,7 @@
 </file>
 
 <file path=word/styles.xml><?xml version="1.0" encoding="utf-8"?>
-<w:styles xmlns:mc="http://schemas.openxmlformats.org/markup-compatibility/2006" xmlns:r="http://schemas.openxmlformats.org/officeDocument/2006/relationships" xmlns:w="http://schemas.openxmlformats.org/wordprocessingml/2006/main" xmlns:w14="http://schemas.microsoft.com/office/word/2010/wordml" xmlns:w15="http://schemas.microsoft.com/office/word/2012/wordml" xmlns:w16se="http://schemas.microsoft.com/office/word/2015/wordml/symex" mc:Ignorable="w14 w15 w16se">
+<w:styles xmlns:mc="http://schemas.openxmlformats.org/markup-compatibility/2006" xmlns:r="http://schemas.openxmlformats.org/officeDocument/2006/relationships" xmlns:w="http://schemas.openxmlformats.org/wordprocessingml/2006/main" xmlns:w14="http://schemas.microsoft.com/office/word/2010/wordml" xmlns:w15="http://schemas.microsoft.com/office/word/2012/wordml" mc:Ignorable="w14 w15">
   <w:docDefaults>
     <w:rPrDefault>
       <w:rPr>
@@ -782,7 +791,7 @@
       </w:pPr>
     </w:pPrDefault>
   </w:docDefaults>
-  <w:latentStyles w:defLockedState="0" w:defUIPriority="99" w:defSemiHidden="0" w:defUnhideWhenUsed="0" w:defQFormat="0" w:count="374">
+  <w:latentStyles w:defLockedState="0" w:defUIPriority="99" w:defSemiHidden="0" w:defUnhideWhenUsed="0" w:defQFormat="0" w:count="371">
     <w:lsdException w:name="Normal" w:uiPriority="0" w:qFormat="1"/>
     <w:lsdException w:name="heading 1" w:uiPriority="9" w:qFormat="1"/>
     <w:lsdException w:name="heading 2" w:semiHidden="1" w:uiPriority="9" w:unhideWhenUsed="1" w:qFormat="1"/>
@@ -888,6 +897,7 @@
     <w:lsdException w:name="HTML Sample" w:semiHidden="1" w:unhideWhenUsed="1"/>
     <w:lsdException w:name="HTML Typewriter" w:semiHidden="1" w:unhideWhenUsed="1"/>
     <w:lsdException w:name="HTML Variable" w:semiHidden="1" w:unhideWhenUsed="1"/>
+    <w:lsdException w:name="Normal Table" w:semiHidden="1" w:unhideWhenUsed="1"/>
     <w:lsdException w:name="annotation subject" w:semiHidden="1" w:unhideWhenUsed="1"/>
     <w:lsdException w:name="No List" w:semiHidden="1" w:unhideWhenUsed="1"/>
     <w:lsdException w:name="Outline List 1" w:semiHidden="1" w:unhideWhenUsed="1"/>
@@ -932,6 +942,7 @@
     <w:lsdException w:name="Table Professional" w:semiHidden="1" w:unhideWhenUsed="1"/>
     <w:lsdException w:name="Table Subtle 1" w:semiHidden="1" w:unhideWhenUsed="1"/>
     <w:lsdException w:name="Table Subtle 2" w:semiHidden="1" w:unhideWhenUsed="1"/>
+    <w:lsdException w:name="Table Web 1" w:semiHidden="1" w:unhideWhenUsed="1"/>
     <w:lsdException w:name="Table Web 2" w:semiHidden="1" w:unhideWhenUsed="1"/>
     <w:lsdException w:name="Table Web 3" w:semiHidden="1" w:unhideWhenUsed="1"/>
     <w:lsdException w:name="Balloon Text" w:semiHidden="1" w:unhideWhenUsed="1"/>
@@ -1152,19 +1163,16 @@
     <w:lsdException w:name="List Table 5 Dark Accent 6" w:uiPriority="50"/>
     <w:lsdException w:name="List Table 6 Colorful Accent 6" w:uiPriority="51"/>
     <w:lsdException w:name="List Table 7 Colorful Accent 6" w:uiPriority="52"/>
-    <w:lsdException w:name="Mention" w:semiHidden="1" w:unhideWhenUsed="1"/>
-    <w:lsdException w:name="Smart Hyperlink" w:semiHidden="1" w:unhideWhenUsed="1"/>
-    <w:lsdException w:name="Hashtag" w:semiHidden="1" w:unhideWhenUsed="1"/>
   </w:latentStyles>
   <w:style w:type="paragraph" w:default="1" w:styleId="Normal">
     <w:name w:val="Normal"/>
     <w:qFormat/>
   </w:style>
-  <w:style w:type="paragraph" w:styleId="Overskrift1">
+  <w:style w:type="paragraph" w:styleId="Heading1">
     <w:name w:val="heading 1"/>
     <w:basedOn w:val="Normal"/>
     <w:next w:val="Normal"/>
-    <w:link w:val="Overskrift1Tegn"/>
+    <w:link w:val="Heading1Char"/>
     <w:uiPriority w:val="9"/>
     <w:qFormat/>
     <w:rsid w:val="005818BF"/>
@@ -1181,13 +1189,13 @@
       <w:szCs w:val="32"/>
     </w:rPr>
   </w:style>
-  <w:style w:type="character" w:default="1" w:styleId="Standardskrifttypeiafsnit">
+  <w:style w:type="character" w:default="1" w:styleId="DefaultParagraphFont">
     <w:name w:val="Default Paragraph Font"/>
     <w:uiPriority w:val="1"/>
     <w:semiHidden/>
     <w:unhideWhenUsed/>
   </w:style>
-  <w:style w:type="table" w:default="1" w:styleId="Tabel-Normal">
+  <w:style w:type="table" w:default="1" w:styleId="TableNormal">
     <w:name w:val="Normal Table"/>
     <w:uiPriority w:val="99"/>
     <w:semiHidden/>
@@ -1202,16 +1210,16 @@
       </w:tblCellMar>
     </w:tblPr>
   </w:style>
-  <w:style w:type="numbering" w:default="1" w:styleId="Ingenoversigt">
+  <w:style w:type="numbering" w:default="1" w:styleId="NoList">
     <w:name w:val="No List"/>
     <w:uiPriority w:val="99"/>
     <w:semiHidden/>
     <w:unhideWhenUsed/>
   </w:style>
-  <w:style w:type="character" w:customStyle="1" w:styleId="Overskrift1Tegn">
-    <w:name w:val="Overskrift 1 Tegn"/>
-    <w:basedOn w:val="Standardskrifttypeiafsnit"/>
-    <w:link w:val="Overskrift1"/>
+  <w:style w:type="character" w:customStyle="1" w:styleId="Heading1Char">
+    <w:name w:val="Heading 1 Char"/>
+    <w:basedOn w:val="DefaultParagraphFont"/>
+    <w:link w:val="Heading1"/>
     <w:uiPriority w:val="9"/>
     <w:rsid w:val="005818BF"/>
     <w:rPr>
@@ -1221,7 +1229,7 @@
       <w:szCs w:val="32"/>
     </w:rPr>
   </w:style>
-  <w:style w:type="paragraph" w:styleId="Listeafsnit">
+  <w:style w:type="paragraph" w:styleId="ListParagraph">
     <w:name w:val="List Paragraph"/>
     <w:basedOn w:val="Normal"/>
     <w:uiPriority w:val="34"/>
@@ -1232,9 +1240,9 @@
       <w:contextualSpacing/>
     </w:pPr>
   </w:style>
-  <w:style w:type="table" w:styleId="Tabel-Gitter">
+  <w:style w:type="table" w:styleId="TableGrid">
     <w:name w:val="Table Grid"/>
-    <w:basedOn w:val="Tabel-Normal"/>
+    <w:basedOn w:val="TableNormal"/>
     <w:uiPriority w:val="39"/>
     <w:rsid w:val="00F8754A"/>
     <w:pPr>

--- a/HandIn5/Normalisering.docx
+++ b/HandIn5/Normalisering.docx
@@ -17,17 +17,38 @@
     </w:p>
     <w:p>
       <w:r>
-        <w:t>En funktionel afhængighed, er hvis en attribut i en tabel er afhængig af værdien en en anden attribut. Et eksempel kunne være en by. En by har et postnr. Derfor er er postnr. Afhængig af byen.</w:t>
+        <w:t>En funktionel afhængighed, er hvis en attribut i en</w:t>
+      </w:r>
+      <w:r>
+        <w:t xml:space="preserve"> tabel er afhængig af værdien fra</w:t>
+      </w:r>
+      <w:r>
+        <w:t xml:space="preserve"> en anden attribut. Et eksempel kunne væ</w:t>
+      </w:r>
+      <w:r>
+        <w:t>re en by. En by har et postnr, d</w:t>
+      </w:r>
+      <w:r>
+        <w:t>erfor er postnr. a</w:t>
+      </w:r>
+      <w:r>
+        <w:t xml:space="preserve">fhængig af byen.  </w:t>
+      </w:r>
+    </w:p>
+    <w:p>
+      <w:r>
+        <w:t>Det man ønsker ved normalisering, er at reducere</w:t>
+      </w:r>
+      <w:r>
+        <w:t xml:space="preserve"> redundante data</w:t>
+      </w:r>
+      <w:r>
+        <w:t>. Det kan have</w:t>
       </w:r>
       <w:bookmarkStart w:id="0" w:name="_GoBack"/>
       <w:bookmarkEnd w:id="0"/>
       <w:r>
-        <w:t xml:space="preserve">  </w:t>
-      </w:r>
-    </w:p>
-    <w:p>
-      <w:r>
-        <w:t>Den redundante data har en effekt på performance og maintainability</w:t>
+        <w:t xml:space="preserve"> en effekt på performance og maintainability</w:t>
       </w:r>
       <w:r>
         <w:t>, da man bruger unødvendige ressourcer og opdatering skal ske flere steder.</w:t>

--- a/HandIn5/Normalisering.docx
+++ b/HandIn5/Normalisering.docx
@@ -1,10 +1,10 @@
 
 <file path=word/document.xml><?xml version="1.0" encoding="utf-8"?>
-<w:document xmlns:wpc="http://schemas.microsoft.com/office/word/2010/wordprocessingCanvas" xmlns:cx="http://schemas.microsoft.com/office/drawing/2014/chartex" xmlns:cx1="http://schemas.microsoft.com/office/drawing/2015/9/8/chartex" xmlns:cx2="http://schemas.microsoft.com/office/drawing/2015/10/21/chartex" xmlns:cx3="http://schemas.microsoft.com/office/drawing/2016/5/9/chartex" xmlns:cx4="http://schemas.microsoft.com/office/drawing/2016/5/10/chartex" xmlns:cx5="http://schemas.microsoft.com/office/drawing/2016/5/11/chartex" xmlns:mc="http://schemas.openxmlformats.org/markup-compatibility/2006" xmlns:o="urn:schemas-microsoft-com:office:office" xmlns:r="http://schemas.openxmlformats.org/officeDocument/2006/relationships" xmlns:m="http://schemas.openxmlformats.org/officeDocument/2006/math" xmlns:v="urn:schemas-microsoft-com:vml" xmlns:wp14="http://schemas.microsoft.com/office/word/2010/wordprocessingDrawing" xmlns:wp="http://schemas.openxmlformats.org/drawingml/2006/wordprocessingDrawing" xmlns:w10="urn:schemas-microsoft-com:office:word" xmlns:w="http://schemas.openxmlformats.org/wordprocessingml/2006/main" xmlns:w14="http://schemas.microsoft.com/office/word/2010/wordml" xmlns:w15="http://schemas.microsoft.com/office/word/2012/wordml" xmlns:w16se="http://schemas.microsoft.com/office/word/2015/wordml/symex" xmlns:wpg="http://schemas.microsoft.com/office/word/2010/wordprocessingGroup" xmlns:wpi="http://schemas.microsoft.com/office/word/2010/wordprocessingInk" xmlns:wne="http://schemas.microsoft.com/office/word/2006/wordml" xmlns:wps="http://schemas.microsoft.com/office/word/2010/wordprocessingShape" mc:Ignorable="w14 w15 w16se wp14">
+<w:document xmlns:wpc="http://schemas.microsoft.com/office/word/2010/wordprocessingCanvas" xmlns:mc="http://schemas.openxmlformats.org/markup-compatibility/2006" xmlns:o="urn:schemas-microsoft-com:office:office" xmlns:r="http://schemas.openxmlformats.org/officeDocument/2006/relationships" xmlns:m="http://schemas.openxmlformats.org/officeDocument/2006/math" xmlns:v="urn:schemas-microsoft-com:vml" xmlns:wp14="http://schemas.microsoft.com/office/word/2010/wordprocessingDrawing" xmlns:wp="http://schemas.openxmlformats.org/drawingml/2006/wordprocessingDrawing" xmlns:w10="urn:schemas-microsoft-com:office:word" xmlns:w="http://schemas.openxmlformats.org/wordprocessingml/2006/main" xmlns:w14="http://schemas.microsoft.com/office/word/2010/wordml" xmlns:w15="http://schemas.microsoft.com/office/word/2012/wordml" xmlns:wpg="http://schemas.microsoft.com/office/word/2010/wordprocessingGroup" xmlns:wpi="http://schemas.microsoft.com/office/word/2010/wordprocessingInk" xmlns:wne="http://schemas.microsoft.com/office/word/2006/wordml" xmlns:wps="http://schemas.microsoft.com/office/word/2010/wordprocessingShape" mc:Ignorable="w14 w15 wp14">
   <w:body>
     <w:p>
       <w:pPr>
-        <w:pStyle w:val="Overskrift1"/>
+        <w:pStyle w:val="Heading1"/>
       </w:pPr>
       <w:r>
         <w:t>Normalisering</w:t>
@@ -12,7 +12,10 @@
     </w:p>
     <w:p>
       <w:r>
-        <w:t>Formålet med normalisering, er at rettelser i databasen skal udføres med med mindst mulig indflydelse på systemet. Man vil gerne undgå at gemme den samme data flere steder, så en evt. rettelse i databasen er mere overkommelig.</w:t>
+        <w:t xml:space="preserve">Formålet med normalisering, er at rettelser i databasen skal udføres med med mindst mulig indflydelse på systemet. Man vil gerne undgå at gemme den samme data flere steder, så en evt. </w:t>
+      </w:r>
+      <w:r>
+        <w:t>ændring i databasen ikke kræver ændringer mange steder.</w:t>
       </w:r>
     </w:p>
     <w:p>
@@ -25,183 +28,242 @@
     </w:p>
     <w:p>
       <w:r>
-        <w:t>Der er 5 normalformer, dog er normaliseringsteknikken normalt 3 normalformer. Det skyldes at 4. og 5. normalform, for at det meste er opfyldte efter de første 3.</w:t>
-      </w:r>
-    </w:p>
-    <w:p>
-      <w:pPr>
-        <w:pStyle w:val="Listeafsnit"/>
-        <w:numPr>
-          <w:ilvl w:val="0"/>
-          <w:numId w:val="1"/>
-        </w:numPr>
-      </w:pPr>
-      <w:r>
-        <w:t>N</w:t>
+        <w:t>Der er mange</w:t>
       </w:r>
       <w:r>
-        <w:t>ormalform</w:t>
-      </w:r>
-    </w:p>
-    <w:p>
-      <w:pPr>
-        <w:pStyle w:val="Listeafsnit"/>
-      </w:pPr>
-      <w:r>
-        <w:t>Her er det påkrævet, at der eksiterer en primærnøgle. Hvis denne nøgle har ens attributter(pris1 og pris2), så skal de kolonner fjernes fra tabellen, og lave deres egen tabel med primærnøglens id</w:t>
-      </w:r>
-    </w:p>
-    <w:p>
-      <w:pPr>
-        <w:pStyle w:val="Listeafsnit"/>
-      </w:pPr>
-    </w:p>
-    <w:p>
-      <w:pPr>
-        <w:pStyle w:val="Listeafsnit"/>
-        <w:numPr>
-          <w:ilvl w:val="0"/>
-          <w:numId w:val="1"/>
-        </w:numPr>
-      </w:pPr>
-      <w:r>
-        <w:t>Normalform</w:t>
-      </w:r>
-    </w:p>
-    <w:p>
-      <w:pPr>
-        <w:pStyle w:val="Listeafsnit"/>
-      </w:pPr>
-      <w:r>
-        <w:t>Skal</w:t>
+        <w:t xml:space="preserve"> normalformer, dog normaliseres der kun til og med 3. normalform</w:t>
       </w:r>
       <w:r>
-        <w:t xml:space="preserve"> opfylde 1. normalform.</w:t>
-      </w:r>
-    </w:p>
-    <w:p>
-      <w:pPr>
-        <w:pStyle w:val="Listeafsnit"/>
-      </w:pPr>
-      <w:r>
-        <w:t>H</w:t>
+        <w:t>. Det skyldes at 4. og 5. normalform, for at det mest</w:t>
       </w:r>
       <w:r>
-        <w:t>vis tabellen indeholder en sammensat nøgle</w:t>
+        <w:t xml:space="preserve">e er opfyldte efter de første 3, og det kan være specifikt for domænet om det er nødvendigt om de </w:t>
       </w:r>
       <w:r>
-        <w:t>, skal de resterende felter, der ikke indgår i nøglen, afhænge af den samlede nøgle.</w:t>
-      </w:r>
-    </w:p>
-    <w:p>
-      <w:pPr>
-        <w:pStyle w:val="Listeafsnit"/>
-      </w:pPr>
-      <w:r>
-        <w:t>Det vil sige, at de felter der ikke indgår i nøglen, laver en ny tabel sammen med en del fra den sammenhængende nøgle. Denne delnøgle blvier derfor primærnøglen for den nye tabel.</w:t>
-      </w:r>
-    </w:p>
-    <w:p>
-      <w:pPr>
-        <w:pStyle w:val="Listeafsnit"/>
-      </w:pPr>
-    </w:p>
-    <w:p>
-      <w:pPr>
-        <w:pStyle w:val="Listeafsnit"/>
-        <w:numPr>
-          <w:ilvl w:val="0"/>
-          <w:numId w:val="1"/>
-        </w:numPr>
-      </w:pPr>
-      <w:r>
-        <w:t>Normalform</w:t>
-      </w:r>
-    </w:p>
-    <w:p>
-      <w:pPr>
-        <w:pStyle w:val="Listeafsnit"/>
-      </w:pPr>
-      <w:r>
-        <w:t>Skal opfylde 2. normalform.</w:t>
-      </w:r>
-    </w:p>
-    <w:p>
-      <w:pPr>
-        <w:pStyle w:val="Listeafsnit"/>
-      </w:pPr>
-      <w:r>
-        <w:t>Der må ikke findes felter uden for primærnøglen, som er indbyrdes afhængige.</w:t>
-      </w:r>
-    </w:p>
-    <w:p>
-      <w:pPr>
-        <w:pStyle w:val="Listeafsnit"/>
-      </w:pPr>
-      <w:r>
-        <w:t>Et klassisk eksempel medlemstabellen, hvor by og postnummer indgår. Da by er afhængige af postnr, men postnr ikke indgår i primærnøglen, så fjernes by</w:t>
+        <w:t xml:space="preserve">efterfølgende  </w:t>
       </w:r>
       <w:r>
-        <w:t xml:space="preserve"> feltet</w:t>
-      </w:r>
-      <w:r>
-        <w:t xml:space="preserve"> og laver en ny tabel med postnr som primærnøglen</w:t>
-      </w:r>
-      <w:r>
-        <w:t>.</w:t>
-      </w:r>
-    </w:p>
-    <w:p>
-      <w:pPr>
-        <w:pStyle w:val="Listeafsnit"/>
-      </w:pPr>
-    </w:p>
-    <w:p>
-      <w:pPr>
-        <w:pStyle w:val="Listeafsnit"/>
-        <w:numPr>
-          <w:ilvl w:val="0"/>
-          <w:numId w:val="1"/>
-        </w:numPr>
-      </w:pPr>
-      <w:r>
-        <w:t>Normalform</w:t>
-      </w:r>
-    </w:p>
-    <w:p>
-      <w:pPr>
-        <w:pStyle w:val="Listeafsnit"/>
-      </w:pPr>
-      <w:r>
-        <w:t>Skal opfylde 3. normalform.</w:t>
-      </w:r>
-    </w:p>
-    <w:p>
-      <w:pPr>
-        <w:pStyle w:val="Listeafsnit"/>
-      </w:pPr>
-      <w:r>
-        <w:t>Et godt eksempel på 4. normalformen er pizza aflevering. Hvis et pizzaria leverer tyk- og tynd</w:t>
-      </w:r>
-      <w:r>
-        <w:t xml:space="preserve"> bund til flere byer</w:t>
-      </w:r>
-      <w:r>
-        <w:t>, kan man med fordel dele tabellen op i 2 dele. Den ene inde</w:t>
-      </w:r>
-      <w:r>
-        <w:t>holder hvilke former for pizzabunde</w:t>
-      </w:r>
-      <w:r>
-        <w:t xml:space="preserve"> de har, og den anden siger hvilke bydele de leverer til.</w:t>
-      </w:r>
-      <w:r>
-        <w:t xml:space="preserve"> Hvis de ønsker at levere til en ny by, kan de bare tilføje de i tabellen til højre. Problemet opstår så når et pizzaria ikke længere levere f.eks. tyk bund til en bestemt by. Her vil tabellen til venstre være det ideelle valg. </w:t>
+        <w:t>bør være opfyldt.</w:t>
       </w:r>
     </w:p>
     <w:tbl>
       <w:tblPr>
-        <w:tblStyle w:val="Tabel-Gitter"/>
+        <w:tblStyle w:val="TableGrid"/>
+        <w:tblW w:w="0" w:type="auto"/>
+        <w:tblLook w:val="04A0" w:firstRow="1" w:lastRow="0" w:firstColumn="1" w:lastColumn="0" w:noHBand="0" w:noVBand="1"/>
+      </w:tblPr>
+      <w:tblGrid>
+        <w:gridCol w:w="571"/>
+        <w:gridCol w:w="7788"/>
+        <w:gridCol w:w="2097"/>
+      </w:tblGrid>
+      <w:tr>
+        <w:tc>
+          <w:tcPr>
+            <w:tcW w:w="571" w:type="dxa"/>
+          </w:tcPr>
+          <w:p>
+            <w:r>
+              <w:t>NF</w:t>
+            </w:r>
+          </w:p>
+        </w:tc>
+        <w:tc>
+          <w:tcPr>
+            <w:tcW w:w="7788" w:type="dxa"/>
+          </w:tcPr>
+          <w:p>
+            <w:r>
+              <w:t>Beskrivelse</w:t>
+            </w:r>
+          </w:p>
+        </w:tc>
+        <w:tc>
+          <w:tcPr>
+            <w:tcW w:w="2097" w:type="dxa"/>
+          </w:tcPr>
+          <w:p>
+            <w:r>
+              <w:t>Huskeregel</w:t>
+            </w:r>
+          </w:p>
+        </w:tc>
+      </w:tr>
+      <w:tr>
+        <w:tc>
+          <w:tcPr>
+            <w:tcW w:w="571" w:type="dxa"/>
+          </w:tcPr>
+          <w:p>
+            <w:r>
+              <w:t>1NF</w:t>
+            </w:r>
+          </w:p>
+        </w:tc>
+        <w:tc>
+          <w:tcPr>
+            <w:tcW w:w="7788" w:type="dxa"/>
+          </w:tcPr>
+          <w:p>
+            <w:r>
+              <w:t>Hvis der er repeterende felter, tages de over i deres egen tabel med foreginkey til den oprindelige tabel.</w:t>
+            </w:r>
+          </w:p>
+          <w:p/>
+          <w:p>
+            <w:r>
+              <w:t>Her er det påkrævet, at der eksisterer en primærnøgle. Hvis denne nøgle har ens attributter(pris1 og pris2), så skal de kolonner fjernes fra tabellen, og lave deres egen tabel med primærnøglens id</w:t>
+            </w:r>
+          </w:p>
+        </w:tc>
+        <w:tc>
+          <w:tcPr>
+            <w:tcW w:w="2097" w:type="dxa"/>
+          </w:tcPr>
+          <w:p>
+            <w:r>
+              <w:t>Ingen repeterende felter</w:t>
+            </w:r>
+          </w:p>
+        </w:tc>
+      </w:tr>
+      <w:tr>
+        <w:tc>
+          <w:tcPr>
+            <w:tcW w:w="571" w:type="dxa"/>
+          </w:tcPr>
+          <w:p>
+            <w:r>
+              <w:t>2NF</w:t>
+            </w:r>
+          </w:p>
+        </w:tc>
+        <w:tc>
+          <w:tcPr>
+            <w:tcW w:w="7788" w:type="dxa"/>
+          </w:tcPr>
+          <w:p>
+            <w:r>
+              <w:t>1NF skal være overholdt.</w:t>
+            </w:r>
+          </w:p>
+          <w:p>
+            <w:r>
+              <w:t xml:space="preserve">Hvis tabellen indeholder en sammensat </w:t>
+            </w:r>
+            <w:r>
+              <w:t>primær</w:t>
+            </w:r>
+            <w:r>
+              <w:t xml:space="preserve">nøgle, skal de </w:t>
+            </w:r>
+            <w:r>
+              <w:t>alle resterende felter være funktionelt afhængige af primærnøglen.</w:t>
+            </w:r>
+          </w:p>
+          <w:p>
+            <w:r>
+              <w:t>Det vil sige, at de felter der ikke indgår i nøglen, laver en ny tabel sammen med en del fra den sammenhængende nøgle. Denne delnøgle blvier derfor primærnøglen for den nye tabel.</w:t>
+            </w:r>
+          </w:p>
+        </w:tc>
+        <w:tc>
+          <w:tcPr>
+            <w:tcW w:w="2097" w:type="dxa"/>
+          </w:tcPr>
+          <w:p>
+            <w:r>
+              <w:t>Alle felter skal være funktionelt afhængig af primærnøgle</w:t>
+            </w:r>
+          </w:p>
+        </w:tc>
+      </w:tr>
+      <w:tr>
+        <w:tc>
+          <w:tcPr>
+            <w:tcW w:w="571" w:type="dxa"/>
+          </w:tcPr>
+          <w:p>
+            <w:r>
+              <w:t>3NF</w:t>
+            </w:r>
+          </w:p>
+        </w:tc>
+        <w:tc>
+          <w:tcPr>
+            <w:tcW w:w="7788" w:type="dxa"/>
+          </w:tcPr>
+          <w:p>
+            <w:r>
+              <w:t>Skal opfylde 2. normalform.</w:t>
+            </w:r>
+          </w:p>
+          <w:p>
+            <w:r>
+              <w:t>Der må ikke findes felter uden for primærnøglen, som er indbyrdes afhængige.</w:t>
+            </w:r>
+          </w:p>
+          <w:p>
+            <w:r>
+              <w:t>Et klassisk eksempel medlemstabellen, hvor by og postnummer indgår. Da by er afhængige af postnr, men postnr ikke indgår i primærnøglen, så fjernes by feltet og laver en ny tabel med postnr som primærnøglen.</w:t>
+            </w:r>
+          </w:p>
+        </w:tc>
+        <w:tc>
+          <w:tcPr>
+            <w:tcW w:w="2097" w:type="dxa"/>
+          </w:tcPr>
+          <w:p>
+            <w:r>
+              <w:t>Postnummer</w:t>
+            </w:r>
+          </w:p>
+        </w:tc>
+      </w:tr>
+      <w:tr>
+        <w:tc>
+          <w:tcPr>
+            <w:tcW w:w="571" w:type="dxa"/>
+          </w:tcPr>
+          <w:p>
+            <w:r>
+              <w:t>4NF</w:t>
+            </w:r>
+          </w:p>
+        </w:tc>
+        <w:tc>
+          <w:tcPr>
+            <w:tcW w:w="7788" w:type="dxa"/>
+          </w:tcPr>
+          <w:p>
+            <w:r>
+              <w:t>Skal opfylde 3. normalform.</w:t>
+            </w:r>
+          </w:p>
+          <w:p>
+            <w:r>
+              <w:t>Et klassisk eksempel på 4. normalform er pizzaeksemplet. Et pizzaria leverer flere typer pizzaer, fx tyk og tynd bund. Pizzariaet lever til flere byer. Hvis pizzeriaet leverer alle typer pizza til alle områder hvor de leverer, er tabellen til venstre en fin løsning. Hvis de leverer bestemte typer pizzaer til bestemte områder skal tabellen deles op i de to mindre til højre.</w:t>
+            </w:r>
+          </w:p>
+        </w:tc>
+        <w:tc>
+          <w:tcPr>
+            <w:tcW w:w="2097" w:type="dxa"/>
+          </w:tcPr>
+          <w:p>
+            <w:r>
+              <w:t>Pizza</w:t>
+            </w:r>
+            <w:bookmarkStart w:id="0" w:name="_GoBack"/>
+            <w:bookmarkEnd w:id="0"/>
+          </w:p>
+        </w:tc>
+      </w:tr>
+    </w:tbl>
+    <w:p/>
+    <w:tbl>
+      <w:tblPr>
+        <w:tblStyle w:val="TableGrid"/>
         <w:tblpPr w:leftFromText="141" w:rightFromText="141" w:vertAnchor="text" w:horzAnchor="page" w:tblpX="9001" w:tblpY="247"/>
         <w:tblW w:w="0" w:type="auto"/>
         <w:tblLook w:val="04A0" w:firstRow="1" w:lastRow="0" w:firstColumn="1" w:lastColumn="0" w:noHBand="0" w:noVBand="1"/>
@@ -217,7 +279,7 @@
           </w:tcPr>
           <w:p>
             <w:pPr>
-              <w:pStyle w:val="Listeafsnit"/>
+              <w:pStyle w:val="ListParagraph"/>
               <w:ind w:left="0"/>
             </w:pPr>
             <w:r>
@@ -231,7 +293,7 @@
           </w:tcPr>
           <w:p>
             <w:pPr>
-              <w:pStyle w:val="Listeafsnit"/>
+              <w:pStyle w:val="ListParagraph"/>
               <w:ind w:left="0"/>
             </w:pPr>
             <w:r>
@@ -247,7 +309,7 @@
           </w:tcPr>
           <w:p>
             <w:pPr>
-              <w:pStyle w:val="Listeafsnit"/>
+              <w:pStyle w:val="ListParagraph"/>
               <w:ind w:left="0"/>
             </w:pPr>
             <w:r>
@@ -261,7 +323,7 @@
           </w:tcPr>
           <w:p>
             <w:pPr>
-              <w:pStyle w:val="Listeafsnit"/>
+              <w:pStyle w:val="ListParagraph"/>
               <w:ind w:left="0"/>
             </w:pPr>
             <w:r>
@@ -277,7 +339,7 @@
           </w:tcPr>
           <w:p>
             <w:pPr>
-              <w:pStyle w:val="Listeafsnit"/>
+              <w:pStyle w:val="ListParagraph"/>
               <w:ind w:left="0"/>
             </w:pPr>
             <w:r>
@@ -291,26 +353,24 @@
           </w:tcPr>
           <w:p>
             <w:pPr>
-              <w:pStyle w:val="Listeafsnit"/>
+              <w:pStyle w:val="ListParagraph"/>
               <w:ind w:left="0"/>
             </w:pPr>
             <w:r>
               <w:t>Skive</w:t>
             </w:r>
-            <w:bookmarkStart w:id="0" w:name="_GoBack"/>
-            <w:bookmarkEnd w:id="0"/>
           </w:p>
         </w:tc>
       </w:tr>
     </w:tbl>
     <w:p>
       <w:pPr>
-        <w:pStyle w:val="Listeafsnit"/>
+        <w:pStyle w:val="ListParagraph"/>
       </w:pPr>
     </w:p>
     <w:tbl>
       <w:tblPr>
-        <w:tblStyle w:val="Tabel-Gitter"/>
+        <w:tblStyle w:val="TableGrid"/>
         <w:tblW w:w="0" w:type="auto"/>
         <w:tblInd w:w="720" w:type="dxa"/>
         <w:tblLook w:val="04A0" w:firstRow="1" w:lastRow="0" w:firstColumn="1" w:lastColumn="0" w:noHBand="0" w:noVBand="1"/>
@@ -327,7 +387,7 @@
           </w:tcPr>
           <w:p>
             <w:pPr>
-              <w:pStyle w:val="Listeafsnit"/>
+              <w:pStyle w:val="ListParagraph"/>
               <w:ind w:left="0"/>
             </w:pPr>
             <w:r>
@@ -341,7 +401,7 @@
           </w:tcPr>
           <w:p>
             <w:pPr>
-              <w:pStyle w:val="Listeafsnit"/>
+              <w:pStyle w:val="ListParagraph"/>
               <w:ind w:left="0"/>
             </w:pPr>
             <w:r>
@@ -355,7 +415,7 @@
           </w:tcPr>
           <w:p>
             <w:pPr>
-              <w:pStyle w:val="Listeafsnit"/>
+              <w:pStyle w:val="ListParagraph"/>
               <w:ind w:left="0"/>
             </w:pPr>
             <w:r>
@@ -371,7 +431,7 @@
           </w:tcPr>
           <w:p>
             <w:pPr>
-              <w:pStyle w:val="Listeafsnit"/>
+              <w:pStyle w:val="ListParagraph"/>
               <w:ind w:left="0"/>
             </w:pPr>
             <w:r>
@@ -385,7 +445,7 @@
           </w:tcPr>
           <w:p>
             <w:pPr>
-              <w:pStyle w:val="Listeafsnit"/>
+              <w:pStyle w:val="ListParagraph"/>
               <w:ind w:left="0"/>
             </w:pPr>
             <w:r>
@@ -399,7 +459,7 @@
           </w:tcPr>
           <w:p>
             <w:pPr>
-              <w:pStyle w:val="Listeafsnit"/>
+              <w:pStyle w:val="ListParagraph"/>
               <w:ind w:left="0"/>
             </w:pPr>
             <w:r>
@@ -415,7 +475,7 @@
           </w:tcPr>
           <w:p>
             <w:pPr>
-              <w:pStyle w:val="Listeafsnit"/>
+              <w:pStyle w:val="ListParagraph"/>
               <w:ind w:left="0"/>
             </w:pPr>
             <w:r>
@@ -429,7 +489,7 @@
           </w:tcPr>
           <w:p>
             <w:pPr>
-              <w:pStyle w:val="Listeafsnit"/>
+              <w:pStyle w:val="ListParagraph"/>
               <w:ind w:left="0"/>
             </w:pPr>
             <w:r>
@@ -443,7 +503,7 @@
           </w:tcPr>
           <w:p>
             <w:pPr>
-              <w:pStyle w:val="Listeafsnit"/>
+              <w:pStyle w:val="ListParagraph"/>
               <w:ind w:left="0"/>
             </w:pPr>
             <w:r>
@@ -459,7 +519,7 @@
           </w:tcPr>
           <w:p>
             <w:pPr>
-              <w:pStyle w:val="Listeafsnit"/>
+              <w:pStyle w:val="ListParagraph"/>
               <w:ind w:left="0"/>
             </w:pPr>
             <w:r>
@@ -473,7 +533,7 @@
           </w:tcPr>
           <w:p>
             <w:pPr>
-              <w:pStyle w:val="Listeafsnit"/>
+              <w:pStyle w:val="ListParagraph"/>
               <w:ind w:left="0"/>
             </w:pPr>
             <w:r>
@@ -487,7 +547,7 @@
           </w:tcPr>
           <w:p>
             <w:pPr>
-              <w:pStyle w:val="Listeafsnit"/>
+              <w:pStyle w:val="ListParagraph"/>
               <w:ind w:left="0"/>
             </w:pPr>
             <w:r>
@@ -503,7 +563,7 @@
           </w:tcPr>
           <w:p>
             <w:pPr>
-              <w:pStyle w:val="Listeafsnit"/>
+              <w:pStyle w:val="ListParagraph"/>
               <w:ind w:left="0"/>
             </w:pPr>
             <w:r>
@@ -517,7 +577,7 @@
           </w:tcPr>
           <w:p>
             <w:pPr>
-              <w:pStyle w:val="Listeafsnit"/>
+              <w:pStyle w:val="ListParagraph"/>
               <w:ind w:left="0"/>
             </w:pPr>
             <w:r>
@@ -531,7 +591,7 @@
           </w:tcPr>
           <w:p>
             <w:pPr>
-              <w:pStyle w:val="Listeafsnit"/>
+              <w:pStyle w:val="ListParagraph"/>
               <w:ind w:left="0"/>
             </w:pPr>
             <w:r>
@@ -543,7 +603,7 @@
     </w:tbl>
     <w:tbl>
       <w:tblPr>
-        <w:tblStyle w:val="Tabel-Gitter"/>
+        <w:tblStyle w:val="TableGrid"/>
         <w:tblpPr w:leftFromText="141" w:rightFromText="141" w:vertAnchor="text" w:horzAnchor="page" w:tblpX="5977" w:tblpY="-1410"/>
         <w:tblW w:w="0" w:type="auto"/>
         <w:tblLook w:val="04A0" w:firstRow="1" w:lastRow="0" w:firstColumn="1" w:lastColumn="0" w:noHBand="0" w:noVBand="1"/>
@@ -559,7 +619,7 @@
           </w:tcPr>
           <w:p>
             <w:pPr>
-              <w:pStyle w:val="Listeafsnit"/>
+              <w:pStyle w:val="ListParagraph"/>
               <w:ind w:left="0"/>
             </w:pPr>
             <w:r>
@@ -573,7 +633,7 @@
           </w:tcPr>
           <w:p>
             <w:pPr>
-              <w:pStyle w:val="Listeafsnit"/>
+              <w:pStyle w:val="ListParagraph"/>
               <w:ind w:left="0"/>
             </w:pPr>
             <w:r>
@@ -589,7 +649,7 @@
           </w:tcPr>
           <w:p>
             <w:pPr>
-              <w:pStyle w:val="Listeafsnit"/>
+              <w:pStyle w:val="ListParagraph"/>
               <w:ind w:left="0"/>
             </w:pPr>
             <w:r>
@@ -603,7 +663,7 @@
           </w:tcPr>
           <w:p>
             <w:pPr>
-              <w:pStyle w:val="Listeafsnit"/>
+              <w:pStyle w:val="ListParagraph"/>
               <w:ind w:left="0"/>
             </w:pPr>
             <w:r>
@@ -619,7 +679,7 @@
           </w:tcPr>
           <w:p>
             <w:pPr>
-              <w:pStyle w:val="Listeafsnit"/>
+              <w:pStyle w:val="ListParagraph"/>
               <w:ind w:left="0"/>
             </w:pPr>
             <w:r>
@@ -633,7 +693,7 @@
           </w:tcPr>
           <w:p>
             <w:pPr>
-              <w:pStyle w:val="Listeafsnit"/>
+              <w:pStyle w:val="ListParagraph"/>
               <w:ind w:left="0"/>
             </w:pPr>
             <w:r>
@@ -645,22 +705,45 @@
     </w:tbl>
     <w:p>
       <w:pPr>
-        <w:pStyle w:val="Listeafsnit"/>
+        <w:pStyle w:val="ListParagraph"/>
       </w:pPr>
     </w:p>
     <w:p>
       <w:pPr>
-        <w:pStyle w:val="Listeafsnit"/>
-      </w:pPr>
+        <w:pStyle w:val="Heading1"/>
+      </w:pPr>
+      <w:r>
+        <w:t>Funktionelle afhængigheder</w:t>
+      </w:r>
     </w:p>
     <w:p>
-      <w:pPr>
-        <w:pStyle w:val="Listeafsnit"/>
-      </w:pPr>
+      <w:r>
+        <w:t>Funktionelle afhængigheder beskriver afhængighederne to sæt attributter i en relationel database. Dette kan bruges som værktøj til at primærnøgler og til at normalisere sin database. Et eksempel på en FD kunne være:</w:t>
+      </w:r>
+      <w:r>
+        <w:br/>
+      </w:r>
+      <w:r>
+        <w:br/>
+        <w:t>FD</w:t>
+      </w:r>
+      <w:r>
+        <w:rPr>
+          <w:vertAlign w:val="subscript"/>
+        </w:rPr>
+        <w:t>1</w:t>
+      </w:r>
+      <w:r>
+        <w:t xml:space="preserve">: Medarbejdernummer -&gt; medarbejdernavn </w:t>
+      </w:r>
+      <w:r>
+        <w:br/>
+        <w:t>(medarbejdernummer udpeger et bestemt medarbejdernavn)</w:t>
+      </w:r>
     </w:p>
     <w:sectPr>
       <w:pgSz w:w="11906" w:h="16838"/>
-      <w:pgMar w:top="1701" w:right="1134" w:bottom="1701" w:left="1134" w:header="708" w:footer="708" w:gutter="0"/>
+      <w:pgMar w:top="720" w:right="720" w:bottom="720" w:left="720" w:header="708" w:footer="708" w:gutter="0"/>
       <w:cols w:space="708"/>
       <w:docGrid w:linePitch="360"/>
     </w:sectPr>
@@ -669,7 +752,7 @@
 </file>
 
 <file path=word/numbering.xml><?xml version="1.0" encoding="utf-8"?>
-<w:numbering xmlns:wpc="http://schemas.microsoft.com/office/word/2010/wordprocessingCanvas" xmlns:cx="http://schemas.microsoft.com/office/drawing/2014/chartex" xmlns:cx1="http://schemas.microsoft.com/office/drawing/2015/9/8/chartex" xmlns:cx2="http://schemas.microsoft.com/office/drawing/2015/10/21/chartex" xmlns:cx3="http://schemas.microsoft.com/office/drawing/2016/5/9/chartex" xmlns:cx4="http://schemas.microsoft.com/office/drawing/2016/5/10/chartex" xmlns:cx5="http://schemas.microsoft.com/office/drawing/2016/5/11/chartex" xmlns:mc="http://schemas.openxmlformats.org/markup-compatibility/2006" xmlns:o="urn:schemas-microsoft-com:office:office" xmlns:r="http://schemas.openxmlformats.org/officeDocument/2006/relationships" xmlns:m="http://schemas.openxmlformats.org/officeDocument/2006/math" xmlns:v="urn:schemas-microsoft-com:vml" xmlns:wp14="http://schemas.microsoft.com/office/word/2010/wordprocessingDrawing" xmlns:wp="http://schemas.openxmlformats.org/drawingml/2006/wordprocessingDrawing" xmlns:w10="urn:schemas-microsoft-com:office:word" xmlns:w="http://schemas.openxmlformats.org/wordprocessingml/2006/main" xmlns:w14="http://schemas.microsoft.com/office/word/2010/wordml" xmlns:w15="http://schemas.microsoft.com/office/word/2012/wordml" xmlns:w16se="http://schemas.microsoft.com/office/word/2015/wordml/symex" xmlns:wpg="http://schemas.microsoft.com/office/word/2010/wordprocessingGroup" xmlns:wpi="http://schemas.microsoft.com/office/word/2010/wordprocessingInk" xmlns:wne="http://schemas.microsoft.com/office/word/2006/wordml" xmlns:wps="http://schemas.microsoft.com/office/word/2010/wordprocessingShape" mc:Ignorable="w14 w15 w16se wp14">
+<w:numbering xmlns:wpc="http://schemas.microsoft.com/office/word/2010/wordprocessingCanvas" xmlns:mc="http://schemas.openxmlformats.org/markup-compatibility/2006" xmlns:o="urn:schemas-microsoft-com:office:office" xmlns:r="http://schemas.openxmlformats.org/officeDocument/2006/relationships" xmlns:m="http://schemas.openxmlformats.org/officeDocument/2006/math" xmlns:v="urn:schemas-microsoft-com:vml" xmlns:wp14="http://schemas.microsoft.com/office/word/2010/wordprocessingDrawing" xmlns:wp="http://schemas.openxmlformats.org/drawingml/2006/wordprocessingDrawing" xmlns:w10="urn:schemas-microsoft-com:office:word" xmlns:w="http://schemas.openxmlformats.org/wordprocessingml/2006/main" xmlns:w14="http://schemas.microsoft.com/office/word/2010/wordml" xmlns:w15="http://schemas.microsoft.com/office/word/2012/wordml" xmlns:wpg="http://schemas.microsoft.com/office/word/2010/wordprocessingGroup" xmlns:wpi="http://schemas.microsoft.com/office/word/2010/wordprocessingInk" xmlns:wne="http://schemas.microsoft.com/office/word/2006/wordml" xmlns:wps="http://schemas.microsoft.com/office/word/2010/wordprocessingShape" mc:Ignorable="w14 w15 wp14">
   <w:abstractNum w:abstractNumId="0" w15:restartNumberingAfterBreak="0">
     <w:nsid w:val="409F4824"/>
     <w:multiLevelType w:val="hybridMultilevel"/>
@@ -759,14 +842,198 @@
       </w:pPr>
     </w:lvl>
   </w:abstractNum>
+  <w:abstractNum w:abstractNumId="1" w15:restartNumberingAfterBreak="0">
+    <w:nsid w:val="50521E68"/>
+    <w:multiLevelType w:val="hybridMultilevel"/>
+    <w:tmpl w:val="115080C2"/>
+    <w:lvl w:ilvl="0" w:tplc="0406000F">
+      <w:start w:val="1"/>
+      <w:numFmt w:val="decimal"/>
+      <w:lvlText w:val="%1."/>
+      <w:lvlJc w:val="left"/>
+      <w:pPr>
+        <w:ind w:left="720" w:hanging="360"/>
+      </w:pPr>
+      <w:rPr>
+        <w:rFonts w:hint="default"/>
+      </w:rPr>
+    </w:lvl>
+    <w:lvl w:ilvl="1" w:tplc="04060019" w:tentative="1">
+      <w:start w:val="1"/>
+      <w:numFmt w:val="lowerLetter"/>
+      <w:lvlText w:val="%2."/>
+      <w:lvlJc w:val="left"/>
+      <w:pPr>
+        <w:ind w:left="1440" w:hanging="360"/>
+      </w:pPr>
+    </w:lvl>
+    <w:lvl w:ilvl="2" w:tplc="0406001B" w:tentative="1">
+      <w:start w:val="1"/>
+      <w:numFmt w:val="lowerRoman"/>
+      <w:lvlText w:val="%3."/>
+      <w:lvlJc w:val="right"/>
+      <w:pPr>
+        <w:ind w:left="2160" w:hanging="180"/>
+      </w:pPr>
+    </w:lvl>
+    <w:lvl w:ilvl="3" w:tplc="0406000F" w:tentative="1">
+      <w:start w:val="1"/>
+      <w:numFmt w:val="decimal"/>
+      <w:lvlText w:val="%4."/>
+      <w:lvlJc w:val="left"/>
+      <w:pPr>
+        <w:ind w:left="2880" w:hanging="360"/>
+      </w:pPr>
+    </w:lvl>
+    <w:lvl w:ilvl="4" w:tplc="04060019" w:tentative="1">
+      <w:start w:val="1"/>
+      <w:numFmt w:val="lowerLetter"/>
+      <w:lvlText w:val="%5."/>
+      <w:lvlJc w:val="left"/>
+      <w:pPr>
+        <w:ind w:left="3600" w:hanging="360"/>
+      </w:pPr>
+    </w:lvl>
+    <w:lvl w:ilvl="5" w:tplc="0406001B" w:tentative="1">
+      <w:start w:val="1"/>
+      <w:numFmt w:val="lowerRoman"/>
+      <w:lvlText w:val="%6."/>
+      <w:lvlJc w:val="right"/>
+      <w:pPr>
+        <w:ind w:left="4320" w:hanging="180"/>
+      </w:pPr>
+    </w:lvl>
+    <w:lvl w:ilvl="6" w:tplc="0406000F" w:tentative="1">
+      <w:start w:val="1"/>
+      <w:numFmt w:val="decimal"/>
+      <w:lvlText w:val="%7."/>
+      <w:lvlJc w:val="left"/>
+      <w:pPr>
+        <w:ind w:left="5040" w:hanging="360"/>
+      </w:pPr>
+    </w:lvl>
+    <w:lvl w:ilvl="7" w:tplc="04060019" w:tentative="1">
+      <w:start w:val="1"/>
+      <w:numFmt w:val="lowerLetter"/>
+      <w:lvlText w:val="%8."/>
+      <w:lvlJc w:val="left"/>
+      <w:pPr>
+        <w:ind w:left="5760" w:hanging="360"/>
+      </w:pPr>
+    </w:lvl>
+    <w:lvl w:ilvl="8" w:tplc="0406001B" w:tentative="1">
+      <w:start w:val="1"/>
+      <w:numFmt w:val="lowerRoman"/>
+      <w:lvlText w:val="%9."/>
+      <w:lvlJc w:val="right"/>
+      <w:pPr>
+        <w:ind w:left="6480" w:hanging="180"/>
+      </w:pPr>
+    </w:lvl>
+  </w:abstractNum>
+  <w:abstractNum w:abstractNumId="2" w15:restartNumberingAfterBreak="0">
+    <w:nsid w:val="72F1464D"/>
+    <w:multiLevelType w:val="hybridMultilevel"/>
+    <w:tmpl w:val="20D0544E"/>
+    <w:lvl w:ilvl="0" w:tplc="0406000F">
+      <w:start w:val="1"/>
+      <w:numFmt w:val="decimal"/>
+      <w:lvlText w:val="%1."/>
+      <w:lvlJc w:val="left"/>
+      <w:pPr>
+        <w:ind w:left="720" w:hanging="360"/>
+      </w:pPr>
+      <w:rPr>
+        <w:rFonts w:hint="default"/>
+      </w:rPr>
+    </w:lvl>
+    <w:lvl w:ilvl="1" w:tplc="04060019" w:tentative="1">
+      <w:start w:val="1"/>
+      <w:numFmt w:val="lowerLetter"/>
+      <w:lvlText w:val="%2."/>
+      <w:lvlJc w:val="left"/>
+      <w:pPr>
+        <w:ind w:left="1440" w:hanging="360"/>
+      </w:pPr>
+    </w:lvl>
+    <w:lvl w:ilvl="2" w:tplc="0406001B" w:tentative="1">
+      <w:start w:val="1"/>
+      <w:numFmt w:val="lowerRoman"/>
+      <w:lvlText w:val="%3."/>
+      <w:lvlJc w:val="right"/>
+      <w:pPr>
+        <w:ind w:left="2160" w:hanging="180"/>
+      </w:pPr>
+    </w:lvl>
+    <w:lvl w:ilvl="3" w:tplc="0406000F" w:tentative="1">
+      <w:start w:val="1"/>
+      <w:numFmt w:val="decimal"/>
+      <w:lvlText w:val="%4."/>
+      <w:lvlJc w:val="left"/>
+      <w:pPr>
+        <w:ind w:left="2880" w:hanging="360"/>
+      </w:pPr>
+    </w:lvl>
+    <w:lvl w:ilvl="4" w:tplc="04060019" w:tentative="1">
+      <w:start w:val="1"/>
+      <w:numFmt w:val="lowerLetter"/>
+      <w:lvlText w:val="%5."/>
+      <w:lvlJc w:val="left"/>
+      <w:pPr>
+        <w:ind w:left="3600" w:hanging="360"/>
+      </w:pPr>
+    </w:lvl>
+    <w:lvl w:ilvl="5" w:tplc="0406001B" w:tentative="1">
+      <w:start w:val="1"/>
+      <w:numFmt w:val="lowerRoman"/>
+      <w:lvlText w:val="%6."/>
+      <w:lvlJc w:val="right"/>
+      <w:pPr>
+        <w:ind w:left="4320" w:hanging="180"/>
+      </w:pPr>
+    </w:lvl>
+    <w:lvl w:ilvl="6" w:tplc="0406000F" w:tentative="1">
+      <w:start w:val="1"/>
+      <w:numFmt w:val="decimal"/>
+      <w:lvlText w:val="%7."/>
+      <w:lvlJc w:val="left"/>
+      <w:pPr>
+        <w:ind w:left="5040" w:hanging="360"/>
+      </w:pPr>
+    </w:lvl>
+    <w:lvl w:ilvl="7" w:tplc="04060019" w:tentative="1">
+      <w:start w:val="1"/>
+      <w:numFmt w:val="lowerLetter"/>
+      <w:lvlText w:val="%8."/>
+      <w:lvlJc w:val="left"/>
+      <w:pPr>
+        <w:ind w:left="5760" w:hanging="360"/>
+      </w:pPr>
+    </w:lvl>
+    <w:lvl w:ilvl="8" w:tplc="0406001B" w:tentative="1">
+      <w:start w:val="1"/>
+      <w:numFmt w:val="lowerRoman"/>
+      <w:lvlText w:val="%9."/>
+      <w:lvlJc w:val="right"/>
+      <w:pPr>
+        <w:ind w:left="6480" w:hanging="180"/>
+      </w:pPr>
+    </w:lvl>
+  </w:abstractNum>
   <w:num w:numId="1">
     <w:abstractNumId w:val="0"/>
+  </w:num>
+  <w:num w:numId="2">
+    <w:abstractNumId w:val="2"/>
+  </w:num>
+  <w:num w:numId="3">
+    <w:abstractNumId w:val="1"/>
   </w:num>
 </w:numbering>
 </file>
 
 <file path=word/styles.xml><?xml version="1.0" encoding="utf-8"?>
-<w:styles xmlns:mc="http://schemas.openxmlformats.org/markup-compatibility/2006" xmlns:r="http://schemas.openxmlformats.org/officeDocument/2006/relationships" xmlns:w="http://schemas.openxmlformats.org/wordprocessingml/2006/main" xmlns:w14="http://schemas.microsoft.com/office/word/2010/wordml" xmlns:w15="http://schemas.microsoft.com/office/word/2012/wordml" xmlns:w16se="http://schemas.microsoft.com/office/word/2015/wordml/symex" mc:Ignorable="w14 w15 w16se">
+<w:styles xmlns:mc="http://schemas.openxmlformats.org/markup-compatibility/2006" xmlns:r="http://schemas.openxmlformats.org/officeDocument/2006/relationships" xmlns:w="http://schemas.openxmlformats.org/wordprocessingml/2006/main" xmlns:w14="http://schemas.microsoft.com/office/word/2010/wordml" xmlns:w15="http://schemas.microsoft.com/office/word/2012/wordml" mc:Ignorable="w14 w15">
   <w:docDefaults>
     <w:rPrDefault>
       <w:rPr>
@@ -782,7 +1049,7 @@
       </w:pPr>
     </w:pPrDefault>
   </w:docDefaults>
-  <w:latentStyles w:defLockedState="0" w:defUIPriority="99" w:defSemiHidden="0" w:defUnhideWhenUsed="0" w:defQFormat="0" w:count="374">
+  <w:latentStyles w:defLockedState="0" w:defUIPriority="99" w:defSemiHidden="0" w:defUnhideWhenUsed="0" w:defQFormat="0" w:count="371">
     <w:lsdException w:name="Normal" w:uiPriority="0" w:qFormat="1"/>
     <w:lsdException w:name="heading 1" w:uiPriority="9" w:qFormat="1"/>
     <w:lsdException w:name="heading 2" w:semiHidden="1" w:uiPriority="9" w:unhideWhenUsed="1" w:qFormat="1"/>
@@ -888,6 +1155,7 @@
     <w:lsdException w:name="HTML Sample" w:semiHidden="1" w:unhideWhenUsed="1"/>
     <w:lsdException w:name="HTML Typewriter" w:semiHidden="1" w:unhideWhenUsed="1"/>
     <w:lsdException w:name="HTML Variable" w:semiHidden="1" w:unhideWhenUsed="1"/>
+    <w:lsdException w:name="Normal Table" w:semiHidden="1" w:unhideWhenUsed="1"/>
     <w:lsdException w:name="annotation subject" w:semiHidden="1" w:unhideWhenUsed="1"/>
     <w:lsdException w:name="No List" w:semiHidden="1" w:unhideWhenUsed="1"/>
     <w:lsdException w:name="Outline List 1" w:semiHidden="1" w:unhideWhenUsed="1"/>
@@ -932,6 +1200,7 @@
     <w:lsdException w:name="Table Professional" w:semiHidden="1" w:unhideWhenUsed="1"/>
     <w:lsdException w:name="Table Subtle 1" w:semiHidden="1" w:unhideWhenUsed="1"/>
     <w:lsdException w:name="Table Subtle 2" w:semiHidden="1" w:unhideWhenUsed="1"/>
+    <w:lsdException w:name="Table Web 1" w:semiHidden="1" w:unhideWhenUsed="1"/>
     <w:lsdException w:name="Table Web 2" w:semiHidden="1" w:unhideWhenUsed="1"/>
     <w:lsdException w:name="Table Web 3" w:semiHidden="1" w:unhideWhenUsed="1"/>
     <w:lsdException w:name="Balloon Text" w:semiHidden="1" w:unhideWhenUsed="1"/>
@@ -1152,19 +1421,16 @@
     <w:lsdException w:name="List Table 5 Dark Accent 6" w:uiPriority="50"/>
     <w:lsdException w:name="List Table 6 Colorful Accent 6" w:uiPriority="51"/>
     <w:lsdException w:name="List Table 7 Colorful Accent 6" w:uiPriority="52"/>
-    <w:lsdException w:name="Mention" w:semiHidden="1" w:unhideWhenUsed="1"/>
-    <w:lsdException w:name="Smart Hyperlink" w:semiHidden="1" w:unhideWhenUsed="1"/>
-    <w:lsdException w:name="Hashtag" w:semiHidden="1" w:unhideWhenUsed="1"/>
   </w:latentStyles>
   <w:style w:type="paragraph" w:default="1" w:styleId="Normal">
     <w:name w:val="Normal"/>
     <w:qFormat/>
   </w:style>
-  <w:style w:type="paragraph" w:styleId="Overskrift1">
+  <w:style w:type="paragraph" w:styleId="Heading1">
     <w:name w:val="heading 1"/>
     <w:basedOn w:val="Normal"/>
     <w:next w:val="Normal"/>
-    <w:link w:val="Overskrift1Tegn"/>
+    <w:link w:val="Heading1Char"/>
     <w:uiPriority w:val="9"/>
     <w:qFormat/>
     <w:rsid w:val="005818BF"/>
@@ -1181,13 +1447,35 @@
       <w:szCs w:val="32"/>
     </w:rPr>
   </w:style>
-  <w:style w:type="character" w:default="1" w:styleId="Standardskrifttypeiafsnit">
+  <w:style w:type="paragraph" w:styleId="Heading2">
+    <w:name w:val="heading 2"/>
+    <w:basedOn w:val="Normal"/>
+    <w:next w:val="Normal"/>
+    <w:link w:val="Heading2Char"/>
+    <w:uiPriority w:val="9"/>
+    <w:unhideWhenUsed/>
+    <w:qFormat/>
+    <w:rsid w:val="001B3ADA"/>
+    <w:pPr>
+      <w:keepNext/>
+      <w:keepLines/>
+      <w:spacing w:before="40" w:after="0"/>
+      <w:outlineLvl w:val="1"/>
+    </w:pPr>
+    <w:rPr>
+      <w:rFonts w:asciiTheme="majorHAnsi" w:eastAsiaTheme="majorEastAsia" w:hAnsiTheme="majorHAnsi" w:cstheme="majorBidi"/>
+      <w:color w:val="2E74B5" w:themeColor="accent1" w:themeShade="BF"/>
+      <w:sz w:val="26"/>
+      <w:szCs w:val="26"/>
+    </w:rPr>
+  </w:style>
+  <w:style w:type="character" w:default="1" w:styleId="DefaultParagraphFont">
     <w:name w:val="Default Paragraph Font"/>
     <w:uiPriority w:val="1"/>
     <w:semiHidden/>
     <w:unhideWhenUsed/>
   </w:style>
-  <w:style w:type="table" w:default="1" w:styleId="Tabel-Normal">
+  <w:style w:type="table" w:default="1" w:styleId="TableNormal">
     <w:name w:val="Normal Table"/>
     <w:uiPriority w:val="99"/>
     <w:semiHidden/>
@@ -1202,16 +1490,16 @@
       </w:tblCellMar>
     </w:tblPr>
   </w:style>
-  <w:style w:type="numbering" w:default="1" w:styleId="Ingenoversigt">
+  <w:style w:type="numbering" w:default="1" w:styleId="NoList">
     <w:name w:val="No List"/>
     <w:uiPriority w:val="99"/>
     <w:semiHidden/>
     <w:unhideWhenUsed/>
   </w:style>
-  <w:style w:type="character" w:customStyle="1" w:styleId="Overskrift1Tegn">
-    <w:name w:val="Overskrift 1 Tegn"/>
-    <w:basedOn w:val="Standardskrifttypeiafsnit"/>
-    <w:link w:val="Overskrift1"/>
+  <w:style w:type="character" w:customStyle="1" w:styleId="Heading1Char">
+    <w:name w:val="Heading 1 Char"/>
+    <w:basedOn w:val="DefaultParagraphFont"/>
+    <w:link w:val="Heading1"/>
     <w:uiPriority w:val="9"/>
     <w:rsid w:val="005818BF"/>
     <w:rPr>
@@ -1221,7 +1509,7 @@
       <w:szCs w:val="32"/>
     </w:rPr>
   </w:style>
-  <w:style w:type="paragraph" w:styleId="Listeafsnit">
+  <w:style w:type="paragraph" w:styleId="ListParagraph">
     <w:name w:val="List Paragraph"/>
     <w:basedOn w:val="Normal"/>
     <w:uiPriority w:val="34"/>
@@ -1232,9 +1520,9 @@
       <w:contextualSpacing/>
     </w:pPr>
   </w:style>
-  <w:style w:type="table" w:styleId="Tabel-Gitter">
+  <w:style w:type="table" w:styleId="TableGrid">
     <w:name w:val="Table Grid"/>
-    <w:basedOn w:val="Tabel-Normal"/>
+    <w:basedOn w:val="TableNormal"/>
     <w:uiPriority w:val="39"/>
     <w:rsid w:val="00F8754A"/>
     <w:pPr>
@@ -1250,6 +1538,19 @@
         <w:insideV w:val="single" w:sz="4" w:space="0" w:color="auto"/>
       </w:tblBorders>
     </w:tblPr>
+  </w:style>
+  <w:style w:type="character" w:customStyle="1" w:styleId="Heading2Char">
+    <w:name w:val="Heading 2 Char"/>
+    <w:basedOn w:val="DefaultParagraphFont"/>
+    <w:link w:val="Heading2"/>
+    <w:uiPriority w:val="9"/>
+    <w:rsid w:val="001B3ADA"/>
+    <w:rPr>
+      <w:rFonts w:asciiTheme="majorHAnsi" w:eastAsiaTheme="majorEastAsia" w:hAnsiTheme="majorHAnsi" w:cstheme="majorBidi"/>
+      <w:color w:val="2E74B5" w:themeColor="accent1" w:themeShade="BF"/>
+      <w:sz w:val="26"/>
+      <w:szCs w:val="26"/>
+    </w:rPr>
   </w:style>
 </w:styles>
 </file>

--- a/HandIn5/Normalisering.docx
+++ b/HandIn5/Normalisering.docx
@@ -1,10 +1,10 @@
 
 <file path=word/document.xml><?xml version="1.0" encoding="utf-8"?>
-<w:document xmlns:wpc="http://schemas.microsoft.com/office/word/2010/wordprocessingCanvas" xmlns:mc="http://schemas.openxmlformats.org/markup-compatibility/2006" xmlns:o="urn:schemas-microsoft-com:office:office" xmlns:r="http://schemas.openxmlformats.org/officeDocument/2006/relationships" xmlns:m="http://schemas.openxmlformats.org/officeDocument/2006/math" xmlns:v="urn:schemas-microsoft-com:vml" xmlns:wp14="http://schemas.microsoft.com/office/word/2010/wordprocessingDrawing" xmlns:wp="http://schemas.openxmlformats.org/drawingml/2006/wordprocessingDrawing" xmlns:w10="urn:schemas-microsoft-com:office:word" xmlns:w="http://schemas.openxmlformats.org/wordprocessingml/2006/main" xmlns:w14="http://schemas.microsoft.com/office/word/2010/wordml" xmlns:w15="http://schemas.microsoft.com/office/word/2012/wordml" xmlns:wpg="http://schemas.microsoft.com/office/word/2010/wordprocessingGroup" xmlns:wpi="http://schemas.microsoft.com/office/word/2010/wordprocessingInk" xmlns:wne="http://schemas.microsoft.com/office/word/2006/wordml" xmlns:wps="http://schemas.microsoft.com/office/word/2010/wordprocessingShape" mc:Ignorable="w14 w15 wp14">
+<w:document xmlns:wpc="http://schemas.microsoft.com/office/word/2010/wordprocessingCanvas" xmlns:cx="http://schemas.microsoft.com/office/drawing/2014/chartex" xmlns:cx1="http://schemas.microsoft.com/office/drawing/2015/9/8/chartex" xmlns:cx2="http://schemas.microsoft.com/office/drawing/2015/10/21/chartex" xmlns:cx3="http://schemas.microsoft.com/office/drawing/2016/5/9/chartex" xmlns:cx4="http://schemas.microsoft.com/office/drawing/2016/5/10/chartex" xmlns:cx5="http://schemas.microsoft.com/office/drawing/2016/5/11/chartex" xmlns:mc="http://schemas.openxmlformats.org/markup-compatibility/2006" xmlns:o="urn:schemas-microsoft-com:office:office" xmlns:r="http://schemas.openxmlformats.org/officeDocument/2006/relationships" xmlns:m="http://schemas.openxmlformats.org/officeDocument/2006/math" xmlns:v="urn:schemas-microsoft-com:vml" xmlns:wp14="http://schemas.microsoft.com/office/word/2010/wordprocessingDrawing" xmlns:wp="http://schemas.openxmlformats.org/drawingml/2006/wordprocessingDrawing" xmlns:w10="urn:schemas-microsoft-com:office:word" xmlns:w="http://schemas.openxmlformats.org/wordprocessingml/2006/main" xmlns:w14="http://schemas.microsoft.com/office/word/2010/wordml" xmlns:w15="http://schemas.microsoft.com/office/word/2012/wordml" xmlns:w16se="http://schemas.microsoft.com/office/word/2015/wordml/symex" xmlns:wpg="http://schemas.microsoft.com/office/word/2010/wordprocessingGroup" xmlns:wpi="http://schemas.microsoft.com/office/word/2010/wordprocessingInk" xmlns:wne="http://schemas.microsoft.com/office/word/2006/wordml" xmlns:wps="http://schemas.microsoft.com/office/word/2010/wordprocessingShape" mc:Ignorable="w14 w15 w16se wp14">
   <w:body>
     <w:p>
       <w:pPr>
-        <w:pStyle w:val="Heading1"/>
+        <w:pStyle w:val="Overskrift1"/>
       </w:pPr>
       <w:r>
         <w:t>Normalisering</w:t>
@@ -48,7 +48,7 @@
     </w:p>
     <w:tbl>
       <w:tblPr>
-        <w:tblStyle w:val="TableGrid"/>
+        <w:tblStyle w:val="Tabel-Gitter"/>
         <w:tblW w:w="0" w:type="auto"/>
         <w:tblLook w:val="04A0" w:firstRow="1" w:lastRow="0" w:firstColumn="1" w:lastColumn="0" w:noHBand="0" w:noVBand="1"/>
       </w:tblPr>
@@ -254,8 +254,6 @@
             <w:r>
               <w:t>Pizza</w:t>
             </w:r>
-            <w:bookmarkStart w:id="0" w:name="_GoBack"/>
-            <w:bookmarkEnd w:id="0"/>
           </w:p>
         </w:tc>
       </w:tr>
@@ -263,7 +261,7 @@
     <w:p/>
     <w:tbl>
       <w:tblPr>
-        <w:tblStyle w:val="TableGrid"/>
+        <w:tblStyle w:val="Tabel-Gitter"/>
         <w:tblpPr w:leftFromText="141" w:rightFromText="141" w:vertAnchor="text" w:horzAnchor="page" w:tblpX="9001" w:tblpY="247"/>
         <w:tblW w:w="0" w:type="auto"/>
         <w:tblLook w:val="04A0" w:firstRow="1" w:lastRow="0" w:firstColumn="1" w:lastColumn="0" w:noHBand="0" w:noVBand="1"/>
@@ -279,7 +277,7 @@
           </w:tcPr>
           <w:p>
             <w:pPr>
-              <w:pStyle w:val="ListParagraph"/>
+              <w:pStyle w:val="Listeafsnit"/>
               <w:ind w:left="0"/>
             </w:pPr>
             <w:r>
@@ -293,7 +291,7 @@
           </w:tcPr>
           <w:p>
             <w:pPr>
-              <w:pStyle w:val="ListParagraph"/>
+              <w:pStyle w:val="Listeafsnit"/>
               <w:ind w:left="0"/>
             </w:pPr>
             <w:r>
@@ -309,7 +307,7 @@
           </w:tcPr>
           <w:p>
             <w:pPr>
-              <w:pStyle w:val="ListParagraph"/>
+              <w:pStyle w:val="Listeafsnit"/>
               <w:ind w:left="0"/>
             </w:pPr>
             <w:r>
@@ -323,7 +321,7 @@
           </w:tcPr>
           <w:p>
             <w:pPr>
-              <w:pStyle w:val="ListParagraph"/>
+              <w:pStyle w:val="Listeafsnit"/>
               <w:ind w:left="0"/>
             </w:pPr>
             <w:r>
@@ -339,7 +337,7 @@
           </w:tcPr>
           <w:p>
             <w:pPr>
-              <w:pStyle w:val="ListParagraph"/>
+              <w:pStyle w:val="Listeafsnit"/>
               <w:ind w:left="0"/>
             </w:pPr>
             <w:r>
@@ -353,7 +351,7 @@
           </w:tcPr>
           <w:p>
             <w:pPr>
-              <w:pStyle w:val="ListParagraph"/>
+              <w:pStyle w:val="Listeafsnit"/>
               <w:ind w:left="0"/>
             </w:pPr>
             <w:r>
@@ -365,12 +363,12 @@
     </w:tbl>
     <w:p>
       <w:pPr>
-        <w:pStyle w:val="ListParagraph"/>
+        <w:pStyle w:val="Listeafsnit"/>
       </w:pPr>
     </w:p>
     <w:tbl>
       <w:tblPr>
-        <w:tblStyle w:val="TableGrid"/>
+        <w:tblStyle w:val="Tabel-Gitter"/>
         <w:tblW w:w="0" w:type="auto"/>
         <w:tblInd w:w="720" w:type="dxa"/>
         <w:tblLook w:val="04A0" w:firstRow="1" w:lastRow="0" w:firstColumn="1" w:lastColumn="0" w:noHBand="0" w:noVBand="1"/>
@@ -387,7 +385,7 @@
           </w:tcPr>
           <w:p>
             <w:pPr>
-              <w:pStyle w:val="ListParagraph"/>
+              <w:pStyle w:val="Listeafsnit"/>
               <w:ind w:left="0"/>
             </w:pPr>
             <w:r>
@@ -401,7 +399,7 @@
           </w:tcPr>
           <w:p>
             <w:pPr>
-              <w:pStyle w:val="ListParagraph"/>
+              <w:pStyle w:val="Listeafsnit"/>
               <w:ind w:left="0"/>
             </w:pPr>
             <w:r>
@@ -415,7 +413,7 @@
           </w:tcPr>
           <w:p>
             <w:pPr>
-              <w:pStyle w:val="ListParagraph"/>
+              <w:pStyle w:val="Listeafsnit"/>
               <w:ind w:left="0"/>
             </w:pPr>
             <w:r>
@@ -431,7 +429,7 @@
           </w:tcPr>
           <w:p>
             <w:pPr>
-              <w:pStyle w:val="ListParagraph"/>
+              <w:pStyle w:val="Listeafsnit"/>
               <w:ind w:left="0"/>
             </w:pPr>
             <w:r>
@@ -445,7 +443,7 @@
           </w:tcPr>
           <w:p>
             <w:pPr>
-              <w:pStyle w:val="ListParagraph"/>
+              <w:pStyle w:val="Listeafsnit"/>
               <w:ind w:left="0"/>
             </w:pPr>
             <w:r>
@@ -459,7 +457,7 @@
           </w:tcPr>
           <w:p>
             <w:pPr>
-              <w:pStyle w:val="ListParagraph"/>
+              <w:pStyle w:val="Listeafsnit"/>
               <w:ind w:left="0"/>
             </w:pPr>
             <w:r>
@@ -475,7 +473,7 @@
           </w:tcPr>
           <w:p>
             <w:pPr>
-              <w:pStyle w:val="ListParagraph"/>
+              <w:pStyle w:val="Listeafsnit"/>
               <w:ind w:left="0"/>
             </w:pPr>
             <w:r>
@@ -489,7 +487,7 @@
           </w:tcPr>
           <w:p>
             <w:pPr>
-              <w:pStyle w:val="ListParagraph"/>
+              <w:pStyle w:val="Listeafsnit"/>
               <w:ind w:left="0"/>
             </w:pPr>
             <w:r>
@@ -503,7 +501,7 @@
           </w:tcPr>
           <w:p>
             <w:pPr>
-              <w:pStyle w:val="ListParagraph"/>
+              <w:pStyle w:val="Listeafsnit"/>
               <w:ind w:left="0"/>
             </w:pPr>
             <w:r>
@@ -519,7 +517,7 @@
           </w:tcPr>
           <w:p>
             <w:pPr>
-              <w:pStyle w:val="ListParagraph"/>
+              <w:pStyle w:val="Listeafsnit"/>
               <w:ind w:left="0"/>
             </w:pPr>
             <w:r>
@@ -533,7 +531,7 @@
           </w:tcPr>
           <w:p>
             <w:pPr>
-              <w:pStyle w:val="ListParagraph"/>
+              <w:pStyle w:val="Listeafsnit"/>
               <w:ind w:left="0"/>
             </w:pPr>
             <w:r>
@@ -547,7 +545,7 @@
           </w:tcPr>
           <w:p>
             <w:pPr>
-              <w:pStyle w:val="ListParagraph"/>
+              <w:pStyle w:val="Listeafsnit"/>
               <w:ind w:left="0"/>
             </w:pPr>
             <w:r>
@@ -563,7 +561,7 @@
           </w:tcPr>
           <w:p>
             <w:pPr>
-              <w:pStyle w:val="ListParagraph"/>
+              <w:pStyle w:val="Listeafsnit"/>
               <w:ind w:left="0"/>
             </w:pPr>
             <w:r>
@@ -577,7 +575,7 @@
           </w:tcPr>
           <w:p>
             <w:pPr>
-              <w:pStyle w:val="ListParagraph"/>
+              <w:pStyle w:val="Listeafsnit"/>
               <w:ind w:left="0"/>
             </w:pPr>
             <w:r>
@@ -591,7 +589,7 @@
           </w:tcPr>
           <w:p>
             <w:pPr>
-              <w:pStyle w:val="ListParagraph"/>
+              <w:pStyle w:val="Listeafsnit"/>
               <w:ind w:left="0"/>
             </w:pPr>
             <w:r>
@@ -603,7 +601,7 @@
     </w:tbl>
     <w:tbl>
       <w:tblPr>
-        <w:tblStyle w:val="TableGrid"/>
+        <w:tblStyle w:val="Tabel-Gitter"/>
         <w:tblpPr w:leftFromText="141" w:rightFromText="141" w:vertAnchor="text" w:horzAnchor="page" w:tblpX="5977" w:tblpY="-1410"/>
         <w:tblW w:w="0" w:type="auto"/>
         <w:tblLook w:val="04A0" w:firstRow="1" w:lastRow="0" w:firstColumn="1" w:lastColumn="0" w:noHBand="0" w:noVBand="1"/>
@@ -619,7 +617,7 @@
           </w:tcPr>
           <w:p>
             <w:pPr>
-              <w:pStyle w:val="ListParagraph"/>
+              <w:pStyle w:val="Listeafsnit"/>
               <w:ind w:left="0"/>
             </w:pPr>
             <w:r>
@@ -633,7 +631,7 @@
           </w:tcPr>
           <w:p>
             <w:pPr>
-              <w:pStyle w:val="ListParagraph"/>
+              <w:pStyle w:val="Listeafsnit"/>
               <w:ind w:left="0"/>
             </w:pPr>
             <w:r>
@@ -649,7 +647,7 @@
           </w:tcPr>
           <w:p>
             <w:pPr>
-              <w:pStyle w:val="ListParagraph"/>
+              <w:pStyle w:val="Listeafsnit"/>
               <w:ind w:left="0"/>
             </w:pPr>
             <w:r>
@@ -663,7 +661,7 @@
           </w:tcPr>
           <w:p>
             <w:pPr>
-              <w:pStyle w:val="ListParagraph"/>
+              <w:pStyle w:val="Listeafsnit"/>
               <w:ind w:left="0"/>
             </w:pPr>
             <w:r>
@@ -679,7 +677,7 @@
           </w:tcPr>
           <w:p>
             <w:pPr>
-              <w:pStyle w:val="ListParagraph"/>
+              <w:pStyle w:val="Listeafsnit"/>
               <w:ind w:left="0"/>
             </w:pPr>
             <w:r>
@@ -693,7 +691,7 @@
           </w:tcPr>
           <w:p>
             <w:pPr>
-              <w:pStyle w:val="ListParagraph"/>
+              <w:pStyle w:val="Listeafsnit"/>
               <w:ind w:left="0"/>
             </w:pPr>
             <w:r>
@@ -705,12 +703,12 @@
     </w:tbl>
     <w:p>
       <w:pPr>
-        <w:pStyle w:val="ListParagraph"/>
+        <w:pStyle w:val="Listeafsnit"/>
       </w:pPr>
     </w:p>
     <w:p>
       <w:pPr>
-        <w:pStyle w:val="Heading1"/>
+        <w:pStyle w:val="Overskrift1"/>
       </w:pPr>
       <w:r>
         <w:t>Funktionelle afhængigheder</w:t>
@@ -740,6 +738,740 @@
         <w:br/>
         <w:t>(medarbejdernummer udpeger et bestemt medarbejdernavn)</w:t>
       </w:r>
+    </w:p>
+    <w:p/>
+    <w:p/>
+    <w:p>
+      <w:pPr>
+        <w:pStyle w:val="Overskrift1"/>
+      </w:pPr>
+      <w:r>
+        <w:lastRenderedPageBreak/>
+        <w:t>Objektorientering VS Relationelle databaser</w:t>
+      </w:r>
+    </w:p>
+    <w:p>
+      <w:r>
+        <w:t xml:space="preserve">Data i relationelle databaser ligner meget den opbygning der findes i Objektorienteret og det betyder at hvis vi sammenligner dem step for step, vil vi se at det nærmest blot er navne der ændre sig: </w:t>
+      </w:r>
+    </w:p>
+    <w:tbl>
+      <w:tblPr>
+        <w:tblStyle w:val="Tabel-Gitter"/>
+        <w:tblW w:w="11566" w:type="dxa"/>
+        <w:jc w:val="center"/>
+        <w:tblLook w:val="04A0" w:firstRow="1" w:lastRow="0" w:firstColumn="1" w:lastColumn="0" w:noHBand="0" w:noVBand="1"/>
+      </w:tblPr>
+      <w:tblGrid>
+        <w:gridCol w:w="5783"/>
+        <w:gridCol w:w="5783"/>
+      </w:tblGrid>
+      <w:tr>
+        <w:trPr>
+          <w:trHeight w:val="397"/>
+          <w:jc w:val="center"/>
+        </w:trPr>
+        <w:tc>
+          <w:tcPr>
+            <w:tcW w:w="5783" w:type="dxa"/>
+          </w:tcPr>
+          <w:p>
+            <w:pPr>
+              <w:jc w:val="center"/>
+              <w:rPr>
+                <w:b/>
+              </w:rPr>
+            </w:pPr>
+            <w:proofErr w:type="spellStart"/>
+            <w:r>
+              <w:rPr>
+                <w:b/>
+              </w:rPr>
+              <w:t>ObjektOrientering</w:t>
+            </w:r>
+            <w:proofErr w:type="spellEnd"/>
+          </w:p>
+        </w:tc>
+        <w:tc>
+          <w:tcPr>
+            <w:tcW w:w="5783" w:type="dxa"/>
+          </w:tcPr>
+          <w:p>
+            <w:pPr>
+              <w:jc w:val="center"/>
+              <w:rPr>
+                <w:b/>
+              </w:rPr>
+            </w:pPr>
+            <w:r>
+              <w:rPr>
+                <w:b/>
+              </w:rPr>
+              <w:t>Relationel Database</w:t>
+            </w:r>
+          </w:p>
+        </w:tc>
+      </w:tr>
+      <w:tr>
+        <w:trPr>
+          <w:trHeight w:val="397"/>
+          <w:jc w:val="center"/>
+        </w:trPr>
+        <w:tc>
+          <w:tcPr>
+            <w:tcW w:w="5783" w:type="dxa"/>
+          </w:tcPr>
+          <w:p>
+            <w:pPr>
+              <w:jc w:val="center"/>
+            </w:pPr>
+            <w:r>
+              <w:t>Klasser</w:t>
+            </w:r>
+          </w:p>
+        </w:tc>
+        <w:tc>
+          <w:tcPr>
+            <w:tcW w:w="5783" w:type="dxa"/>
+          </w:tcPr>
+          <w:p>
+            <w:pPr>
+              <w:jc w:val="center"/>
+            </w:pPr>
+            <w:r>
+              <w:t>Entiteter</w:t>
+            </w:r>
+          </w:p>
+        </w:tc>
+      </w:tr>
+      <w:tr>
+        <w:trPr>
+          <w:trHeight w:val="397"/>
+          <w:jc w:val="center"/>
+        </w:trPr>
+        <w:tc>
+          <w:tcPr>
+            <w:tcW w:w="5783" w:type="dxa"/>
+          </w:tcPr>
+          <w:p>
+            <w:pPr>
+              <w:jc w:val="center"/>
+            </w:pPr>
+            <w:r>
+              <w:t>Data i attribut i objekter</w:t>
+            </w:r>
+          </w:p>
+        </w:tc>
+        <w:tc>
+          <w:tcPr>
+            <w:tcW w:w="5783" w:type="dxa"/>
+          </w:tcPr>
+          <w:p>
+            <w:pPr>
+              <w:jc w:val="center"/>
+            </w:pPr>
+            <w:r>
+              <w:t>Data i attribut i tabeller</w:t>
+            </w:r>
+          </w:p>
+        </w:tc>
+      </w:tr>
+      <w:tr>
+        <w:trPr>
+          <w:trHeight w:val="397"/>
+          <w:jc w:val="center"/>
+        </w:trPr>
+        <w:tc>
+          <w:tcPr>
+            <w:tcW w:w="5783" w:type="dxa"/>
+          </w:tcPr>
+          <w:p>
+            <w:pPr>
+              <w:jc w:val="center"/>
+            </w:pPr>
+            <w:r>
+              <w:t>Ændre data via metoder:</w:t>
+            </w:r>
+            <w:r>
+              <w:br/>
+            </w:r>
+            <w:proofErr w:type="spellStart"/>
+            <w:r>
+              <w:t>get</w:t>
+            </w:r>
+            <w:proofErr w:type="spellEnd"/>
+            <w:r>
+              <w:t>(), set()</w:t>
+            </w:r>
+          </w:p>
+        </w:tc>
+        <w:tc>
+          <w:tcPr>
+            <w:tcW w:w="5783" w:type="dxa"/>
+          </w:tcPr>
+          <w:p>
+            <w:pPr>
+              <w:jc w:val="center"/>
+            </w:pPr>
+            <w:r>
+              <w:t>Ændre data via DML(data Manipulation Language)</w:t>
+            </w:r>
+            <w:r>
+              <w:br/>
+              <w:t>CRUD (</w:t>
+            </w:r>
+            <w:proofErr w:type="spellStart"/>
+            <w:r>
+              <w:t>Create</w:t>
+            </w:r>
+            <w:proofErr w:type="spellEnd"/>
+            <w:r>
+              <w:t xml:space="preserve">, Read, Update, </w:t>
+            </w:r>
+            <w:proofErr w:type="spellStart"/>
+            <w:r>
+              <w:t>Delete</w:t>
+            </w:r>
+            <w:proofErr w:type="spellEnd"/>
+            <w:r>
+              <w:t>)</w:t>
+            </w:r>
+          </w:p>
+        </w:tc>
+      </w:tr>
+      <w:tr>
+        <w:trPr>
+          <w:trHeight w:val="397"/>
+          <w:jc w:val="center"/>
+        </w:trPr>
+        <w:tc>
+          <w:tcPr>
+            <w:tcW w:w="5783" w:type="dxa"/>
+          </w:tcPr>
+          <w:p>
+            <w:pPr>
+              <w:jc w:val="center"/>
+            </w:pPr>
+            <w:r>
+              <w:t>Relationer dannes mellem klasser med pointere og referencer</w:t>
+            </w:r>
+          </w:p>
+        </w:tc>
+        <w:tc>
+          <w:tcPr>
+            <w:tcW w:w="5783" w:type="dxa"/>
+          </w:tcPr>
+          <w:p>
+            <w:pPr>
+              <w:jc w:val="center"/>
+            </w:pPr>
+            <w:r>
+              <w:t xml:space="preserve">Relationer mellem entiteter dannes på baggrund af </w:t>
+            </w:r>
+            <w:proofErr w:type="spellStart"/>
+            <w:r>
+              <w:t>foreignkeys</w:t>
+            </w:r>
+            <w:proofErr w:type="spellEnd"/>
+            <w:r>
+              <w:t xml:space="preserve"> </w:t>
+            </w:r>
+          </w:p>
+        </w:tc>
+      </w:tr>
+      <w:tr>
+        <w:trPr>
+          <w:trHeight w:val="397"/>
+          <w:jc w:val="center"/>
+        </w:trPr>
+        <w:tc>
+          <w:tcPr>
+            <w:tcW w:w="5783" w:type="dxa"/>
+          </w:tcPr>
+          <w:p>
+            <w:pPr>
+              <w:jc w:val="center"/>
+            </w:pPr>
+            <w:r>
+              <w:t>Beskrives med et Klassediagram</w:t>
+            </w:r>
+          </w:p>
+        </w:tc>
+        <w:tc>
+          <w:tcPr>
+            <w:tcW w:w="5783" w:type="dxa"/>
+          </w:tcPr>
+          <w:p>
+            <w:pPr>
+              <w:jc w:val="center"/>
+            </w:pPr>
+            <w:r>
+              <w:t>Beskrives med et ER Diagram</w:t>
+            </w:r>
+          </w:p>
+        </w:tc>
+      </w:tr>
+    </w:tbl>
+    <w:p>
+      <w:pPr>
+        <w:ind w:right="-188"/>
+      </w:pPr>
+      <w:r>
+        <w:t xml:space="preserve">I en relationel model er data gemt i tabeller, hvor hver tabel har kolonner og rækker. Fremmednøgler anvendes til at til at lave relationer mellem andre tabeller. Heri findes der forskellige typer relationer: </w:t>
+      </w:r>
+      <w:proofErr w:type="spellStart"/>
+      <w:r>
+        <w:t>Many</w:t>
+      </w:r>
+      <w:proofErr w:type="spellEnd"/>
+      <w:r>
+        <w:t>-to-</w:t>
+      </w:r>
+      <w:proofErr w:type="spellStart"/>
+      <w:r>
+        <w:t>many</w:t>
+      </w:r>
+      <w:proofErr w:type="spellEnd"/>
+      <w:r>
+        <w:t xml:space="preserve">, </w:t>
+      </w:r>
+      <w:proofErr w:type="spellStart"/>
+      <w:r>
+        <w:t>one-many</w:t>
+      </w:r>
+      <w:proofErr w:type="spellEnd"/>
+      <w:r>
+        <w:t xml:space="preserve">, </w:t>
+      </w:r>
+      <w:proofErr w:type="spellStart"/>
+      <w:r>
+        <w:t>one</w:t>
+      </w:r>
+      <w:proofErr w:type="spellEnd"/>
+      <w:r>
+        <w:t xml:space="preserve">-to </w:t>
+      </w:r>
+      <w:proofErr w:type="spellStart"/>
+      <w:r>
+        <w:t>one</w:t>
+      </w:r>
+      <w:proofErr w:type="spellEnd"/>
+      <w:r>
+        <w:t xml:space="preserve"> og n-</w:t>
+      </w:r>
+      <w:proofErr w:type="spellStart"/>
+      <w:r>
+        <w:t>ary</w:t>
+      </w:r>
+      <w:proofErr w:type="spellEnd"/>
+      <w:r>
+        <w:t xml:space="preserve">. Der regler hvorledes man overholder integriteten af data – bl.a. vha. normaliseringen. </w:t>
+      </w:r>
+    </w:p>
+    <w:p>
+      <w:pPr>
+        <w:ind w:right="-188"/>
+      </w:pPr>
+      <w:r>
+        <w:t xml:space="preserve">I en objekt-orienteret model anvender man objekter til at gemme og manipulere data på. De tre faser til modellering er analyse, design og implementering. Relationer mellem objekter kan ske via komposition (”har </w:t>
+      </w:r>
+      <w:proofErr w:type="spellStart"/>
+      <w:r>
+        <w:t>en”-relation</w:t>
+      </w:r>
+      <w:proofErr w:type="spellEnd"/>
+      <w:r>
+        <w:t>), association (”</w:t>
+      </w:r>
+      <w:proofErr w:type="spellStart"/>
+      <w:r>
+        <w:t>anvender”-relation</w:t>
+      </w:r>
+      <w:proofErr w:type="spellEnd"/>
+      <w:r>
+        <w:t xml:space="preserve">) og arv (”er </w:t>
+      </w:r>
+      <w:proofErr w:type="spellStart"/>
+      <w:r>
+        <w:t>en”-relation</w:t>
+      </w:r>
+      <w:proofErr w:type="spellEnd"/>
+      <w:r>
+        <w:t>).</w:t>
+      </w:r>
+    </w:p>
+    <w:p>
+      <w:pPr>
+        <w:ind w:right="-188"/>
+      </w:pPr>
+      <w:r>
+        <w:t xml:space="preserve"> Klasser i den objekt-orienteret model kan mappes til en tabel, hvor hver attribut i klassen er kolonnen i tabellen. </w:t>
+      </w:r>
+    </w:p>
+    <w:p>
+      <w:r>
+        <w:t xml:space="preserve">Det er muligt at mappe et klasse objekt til relationel database. Heri bestemmes der hvilke attributter der skal være i OO-model og hvilke relationer et objekt har til andre objekter. Disse attributter og relationer kan oftest direkte konverteres til </w:t>
+      </w:r>
+      <w:proofErr w:type="spellStart"/>
+      <w:r>
+        <w:t>entiter</w:t>
+      </w:r>
+      <w:proofErr w:type="spellEnd"/>
+      <w:r>
+        <w:t xml:space="preserve"> med relationer imellem bestemt af fremmednøgler. Figur 1 giver et godt overblik over dette.</w:t>
+      </w:r>
+    </w:p>
+    <w:p>
+      <w:r>
+        <w:rPr>
+          <w:noProof/>
+          <w:lang w:eastAsia="da-DK"/>
+        </w:rPr>
+        <mc:AlternateContent>
+          <mc:Choice Requires="wpg">
+            <w:drawing>
+              <wp:anchor distT="0" distB="0" distL="114300" distR="114300" simplePos="0" relativeHeight="251659264" behindDoc="0" locked="0" layoutInCell="1" allowOverlap="1" wp14:anchorId="007FE2DD" wp14:editId="452EDF9F">
+                <wp:simplePos x="0" y="0"/>
+                <wp:positionH relativeFrom="column">
+                  <wp:posOffset>3514725</wp:posOffset>
+                </wp:positionH>
+                <wp:positionV relativeFrom="paragraph">
+                  <wp:posOffset>482600</wp:posOffset>
+                </wp:positionV>
+                <wp:extent cx="2738120" cy="2552700"/>
+                <wp:effectExtent l="0" t="0" r="5080" b="0"/>
+                <wp:wrapSquare wrapText="bothSides"/>
+                <wp:docPr id="3" name="Gruppe 3"/>
+                <wp:cNvGraphicFramePr/>
+                <a:graphic xmlns:a="http://schemas.openxmlformats.org/drawingml/2006/main">
+                  <a:graphicData uri="http://schemas.microsoft.com/office/word/2010/wordprocessingGroup">
+                    <wpg:wgp>
+                      <wpg:cNvGrpSpPr/>
+                      <wpg:grpSpPr>
+                        <a:xfrm>
+                          <a:off x="0" y="0"/>
+                          <a:ext cx="2738120" cy="2552700"/>
+                          <a:chOff x="0" y="0"/>
+                          <a:chExt cx="2738120" cy="2552700"/>
+                        </a:xfrm>
+                      </wpg:grpSpPr>
+                      <pic:pic xmlns:pic="http://schemas.openxmlformats.org/drawingml/2006/picture">
+                        <pic:nvPicPr>
+                          <pic:cNvPr id="1" name="Billede 1"/>
+                          <pic:cNvPicPr>
+                            <a:picLocks noChangeAspect="1"/>
+                          </pic:cNvPicPr>
+                        </pic:nvPicPr>
+                        <pic:blipFill>
+                          <a:blip r:embed="rId5">
+                            <a:extLst>
+                              <a:ext uri="{28A0092B-C50C-407E-A947-70E740481C1C}">
+                                <a14:useLocalDpi xmlns:a14="http://schemas.microsoft.com/office/drawing/2010/main" val="0"/>
+                              </a:ext>
+                            </a:extLst>
+                          </a:blip>
+                          <a:stretch>
+                            <a:fillRect/>
+                          </a:stretch>
+                        </pic:blipFill>
+                        <pic:spPr>
+                          <a:xfrm>
+                            <a:off x="0" y="0"/>
+                            <a:ext cx="2738120" cy="2228850"/>
+                          </a:xfrm>
+                          <a:prstGeom prst="rect">
+                            <a:avLst/>
+                          </a:prstGeom>
+                        </pic:spPr>
+                      </pic:pic>
+                      <wps:wsp>
+                        <wps:cNvPr id="2" name="Tekstfelt 2"/>
+                        <wps:cNvSpPr txBox="1"/>
+                        <wps:spPr>
+                          <a:xfrm>
+                            <a:off x="0" y="2286000"/>
+                            <a:ext cx="2738120" cy="266700"/>
+                          </a:xfrm>
+                          <a:prstGeom prst="rect">
+                            <a:avLst/>
+                          </a:prstGeom>
+                          <a:solidFill>
+                            <a:prstClr val="white"/>
+                          </a:solidFill>
+                          <a:ln>
+                            <a:noFill/>
+                          </a:ln>
+                        </wps:spPr>
+                        <wps:txbx>
+                          <w:txbxContent>
+                            <w:p>
+                              <w:pPr>
+                                <w:pStyle w:val="Billedtekst"/>
+                                <w:rPr>
+                                  <w:noProof/>
+                                </w:rPr>
+                              </w:pPr>
+                              <w:r>
+                                <w:t xml:space="preserve">Figur </w:t>
+                              </w:r>
+                              <w:r>
+                                <w:fldChar w:fldCharType="begin"/>
+                              </w:r>
+                              <w:r>
+                                <w:instrText xml:space="preserve"> SEQ Figur \* ARABIC </w:instrText>
+                              </w:r>
+                              <w:r>
+                                <w:fldChar w:fldCharType="separate"/>
+                              </w:r>
+                              <w:r>
+                                <w:rPr>
+                                  <w:noProof/>
+                                </w:rPr>
+                                <w:t>1</w:t>
+                              </w:r>
+                              <w:r>
+                                <w:rPr>
+                                  <w:noProof/>
+                                </w:rPr>
+                                <w:fldChar w:fldCharType="end"/>
+                              </w:r>
+                              <w:r>
+                                <w:t>: forskelle på diagrammerne</w:t>
+                              </w:r>
+                            </w:p>
+                          </w:txbxContent>
+                        </wps:txbx>
+                        <wps:bodyPr rot="0" spcFirstLastPara="0" vertOverflow="overflow" horzOverflow="overflow" vert="horz" wrap="square" lIns="0" tIns="0" rIns="0" bIns="0" numCol="1" spcCol="0" rtlCol="0" fromWordArt="0" anchor="t" anchorCtr="0" forceAA="0" compatLnSpc="1">
+                          <a:prstTxWarp prst="textNoShape">
+                            <a:avLst/>
+                          </a:prstTxWarp>
+                          <a:spAutoFit/>
+                        </wps:bodyPr>
+                      </wps:wsp>
+                    </wpg:wgp>
+                  </a:graphicData>
+                </a:graphic>
+              </wp:anchor>
+            </w:drawing>
+          </mc:Choice>
+          <mc:Fallback>
+            <w:pict>
+              <v:group w14:anchorId="007FE2DD" id="Gruppe 3" o:spid="_x0000_s1026" style="position:absolute;margin-left:276.75pt;margin-top:38pt;width:215.6pt;height:201pt;z-index:251659264" coordsize="27381,25527" o:gfxdata="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">
+                <v:shapetype id="_x0000_t75" coordsize="21600,21600" o:spt="75" o:preferrelative="t" path="m@4@5l@4@11@9@11@9@5xe" filled="f" stroked="f">
+                  <v:stroke joinstyle="miter"/>
+                  <v:formulas>
+                    <v:f eqn="if lineDrawn pixelLineWidth 0"/>
+                    <v:f eqn="sum @0 1 0"/>
+                    <v:f eqn="sum 0 0 @1"/>
+                    <v:f eqn="prod @2 1 2"/>
+                    <v:f eqn="prod @3 21600 pixelWidth"/>
+                    <v:f eqn="prod @3 21600 pixelHeight"/>
+                    <v:f eqn="sum @0 0 1"/>
+                    <v:f eqn="prod @6 1 2"/>
+                    <v:f eqn="prod @7 21600 pixelWidth"/>
+                    <v:f eqn="sum @8 21600 0"/>
+                    <v:f eqn="prod @7 21600 pixelHeight"/>
+                    <v:f eqn="sum @10 21600 0"/>
+                  </v:formulas>
+                  <v:path o:extrusionok="f" gradientshapeok="t" o:connecttype="rect"/>
+                  <o:lock v:ext="edit" aspectratio="t"/>
+                </v:shapetype>
+                <v:shape id="Billede 1" o:spid="_x0000_s1027" type="#_x0000_t75" style="position:absolute;width:27381;height:22288;visibility:visible;mso-wrap-style:square" o:gfxdata="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">
+                  <v:imagedata r:id="rId6" o:title=""/>
+                  <v:path arrowok="t"/>
+                </v:shape>
+                <v:shapetype id="_x0000_t202" coordsize="21600,21600" o:spt="202" path="m,l,21600r21600,l21600,xe">
+                  <v:stroke joinstyle="miter"/>
+                  <v:path gradientshapeok="t" o:connecttype="rect"/>
+                </v:shapetype>
+                <v:shape id="Tekstfelt 2" o:spid="_x0000_s1028" type="#_x0000_t202" style="position:absolute;top:22860;width:27381;height:2667;visibility:visible;mso-wrap-style:square;v-text-anchor:top" o:gfxdata="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" stroked="f">
+                  <v:textbox style="mso-fit-shape-to-text:t" inset="0,0,0,0">
+                    <w:txbxContent>
+                      <w:p>
+                        <w:pPr>
+                          <w:pStyle w:val="Billedtekst"/>
+                          <w:rPr>
+                            <w:noProof/>
+                          </w:rPr>
+                        </w:pPr>
+                        <w:r>
+                          <w:t xml:space="preserve">Figur </w:t>
+                        </w:r>
+                        <w:r>
+                          <w:fldChar w:fldCharType="begin"/>
+                        </w:r>
+                        <w:r>
+                          <w:instrText xml:space="preserve"> SEQ Figur \* ARABIC </w:instrText>
+                        </w:r>
+                        <w:r>
+                          <w:fldChar w:fldCharType="separate"/>
+                        </w:r>
+                        <w:r>
+                          <w:rPr>
+                            <w:noProof/>
+                          </w:rPr>
+                          <w:t>1</w:t>
+                        </w:r>
+                        <w:r>
+                          <w:rPr>
+                            <w:noProof/>
+                          </w:rPr>
+                          <w:fldChar w:fldCharType="end"/>
+                        </w:r>
+                        <w:r>
+                          <w:t>: forskelle på diagrammerne</w:t>
+                        </w:r>
+                      </w:p>
+                    </w:txbxContent>
+                  </v:textbox>
+                </v:shape>
+                <w10:wrap type="square"/>
+              </v:group>
+            </w:pict>
+          </mc:Fallback>
+        </mc:AlternateContent>
+      </w:r>
+    </w:p>
+    <w:p>
+      <w:r>
+        <w:rPr>
+          <w:noProof/>
+          <w:lang w:eastAsia="da-DK"/>
+        </w:rPr>
+        <mc:AlternateContent>
+          <mc:Choice Requires="wps">
+            <w:drawing>
+              <wp:anchor distT="45720" distB="45720" distL="114300" distR="114300" simplePos="0" relativeHeight="251660288" behindDoc="0" locked="0" layoutInCell="1" allowOverlap="1" wp14:anchorId="3245BE77" wp14:editId="38A8A928">
+                <wp:simplePos x="0" y="0"/>
+                <wp:positionH relativeFrom="margin">
+                  <wp:align>left</wp:align>
+                </wp:positionH>
+                <wp:positionV relativeFrom="paragraph">
+                  <wp:posOffset>182880</wp:posOffset>
+                </wp:positionV>
+                <wp:extent cx="2360930" cy="1149350"/>
+                <wp:effectExtent l="0" t="0" r="12700" b="12700"/>
+                <wp:wrapSquare wrapText="bothSides"/>
+                <wp:docPr id="217" name="Text Box 2"/>
+                <wp:cNvGraphicFramePr>
+                  <a:graphicFrameLocks xmlns:a="http://schemas.openxmlformats.org/drawingml/2006/main"/>
+                </wp:cNvGraphicFramePr>
+                <a:graphic xmlns:a="http://schemas.openxmlformats.org/drawingml/2006/main">
+                  <a:graphicData uri="http://schemas.microsoft.com/office/word/2010/wordprocessingShape">
+                    <wps:wsp>
+                      <wps:cNvSpPr txBox="1">
+                        <a:spLocks noChangeArrowheads="1"/>
+                      </wps:cNvSpPr>
+                      <wps:spPr bwMode="auto">
+                        <a:xfrm>
+                          <a:off x="0" y="0"/>
+                          <a:ext cx="2360930" cy="1149928"/>
+                        </a:xfrm>
+                        <a:prstGeom prst="rect">
+                          <a:avLst/>
+                        </a:prstGeom>
+                        <a:solidFill>
+                          <a:srgbClr val="FFFFFF"/>
+                        </a:solidFill>
+                        <a:ln w="9525">
+                          <a:solidFill>
+                            <a:srgbClr val="000000"/>
+                          </a:solidFill>
+                          <a:miter lim="800000"/>
+                          <a:headEnd/>
+                          <a:tailEnd/>
+                        </a:ln>
+                      </wps:spPr>
+                      <wps:txbx>
+                        <w:txbxContent>
+                          <w:p>
+                            <w:pPr>
+                              <w:rPr>
+                                <w:b/>
+                              </w:rPr>
+                            </w:pPr>
+                            <w:proofErr w:type="spellStart"/>
+                            <w:r>
+                              <w:rPr>
+                                <w:b/>
+                              </w:rPr>
+                              <w:t>Entity</w:t>
+                            </w:r>
+                            <w:proofErr w:type="spellEnd"/>
+                            <w:r>
+                              <w:rPr>
+                                <w:b/>
+                              </w:rPr>
+                              <w:t xml:space="preserve"> Framework</w:t>
+                            </w:r>
+                          </w:p>
+                          <w:p>
+                            <w:r>
+                              <w:t>Lader os lave en objektorienteret model, som automatisk bliver lavet til en relationel database uden SQL-statements</w:t>
+                            </w:r>
+                          </w:p>
+                          <w:p/>
+                        </w:txbxContent>
+                      </wps:txbx>
+                      <wps:bodyPr rot="0" vert="horz" wrap="square" lIns="91440" tIns="45720" rIns="91440" bIns="45720" anchor="t" anchorCtr="0">
+                        <a:noAutofit/>
+                      </wps:bodyPr>
+                    </wps:wsp>
+                  </a:graphicData>
+                </a:graphic>
+                <wp14:sizeRelH relativeFrom="margin">
+                  <wp14:pctWidth>40000</wp14:pctWidth>
+                </wp14:sizeRelH>
+                <wp14:sizeRelV relativeFrom="margin">
+                  <wp14:pctHeight>0</wp14:pctHeight>
+                </wp14:sizeRelV>
+              </wp:anchor>
+            </w:drawing>
+          </mc:Choice>
+          <mc:Fallback>
+            <w:pict>
+              <v:shape w14:anchorId="3245BE77" id="Text Box 2" o:spid="_x0000_s1029" type="#_x0000_t202" style="position:absolute;margin-left:0;margin-top:14.4pt;width:185.9pt;height:90.5pt;z-index:251660288;visibility:visible;mso-wrap-style:square;mso-width-percent:400;mso-height-percent:0;mso-wrap-distance-left:9pt;mso-wrap-distance-top:3.6pt;mso-wrap-distance-right:9pt;mso-wrap-distance-bottom:3.6pt;mso-position-horizontal:left;mso-position-horizontal-relative:margin;mso-position-vertical:absolute;mso-position-vertical-relative:text;mso-width-percent:400;mso-height-percent:0;mso-width-relative:margin;mso-height-relative:margin;v-text-anchor:top" o:gfxdata="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">
+                <v:textbox>
+                  <w:txbxContent>
+                    <w:p>
+                      <w:pPr>
+                        <w:rPr>
+                          <w:b/>
+                        </w:rPr>
+                      </w:pPr>
+                      <w:proofErr w:type="spellStart"/>
+                      <w:r>
+                        <w:rPr>
+                          <w:b/>
+                        </w:rPr>
+                        <w:t>Entity</w:t>
+                      </w:r>
+                      <w:proofErr w:type="spellEnd"/>
+                      <w:r>
+                        <w:rPr>
+                          <w:b/>
+                        </w:rPr>
+                        <w:t xml:space="preserve"> Framework</w:t>
+                      </w:r>
+                    </w:p>
+                    <w:p>
+                      <w:r>
+                        <w:t>Lader os lave en objektorienteret model, som automatisk bliver lavet til en relationel database uden SQL-statements</w:t>
+                      </w:r>
+                    </w:p>
+                    <w:p/>
+                  </w:txbxContent>
+                </v:textbox>
+                <w10:wrap type="square" anchorx="margin"/>
+              </v:shape>
+            </w:pict>
+          </mc:Fallback>
+        </mc:AlternateContent>
+      </w:r>
+    </w:p>
+    <w:p>
+      <w:bookmarkStart w:id="0" w:name="_GoBack"/>
+      <w:bookmarkEnd w:id="0"/>
     </w:p>
     <w:sectPr>
       <w:pgSz w:w="11906" w:h="16838"/>
@@ -752,7 +1484,7 @@
 </file>
 
 <file path=word/numbering.xml><?xml version="1.0" encoding="utf-8"?>
-<w:numbering xmlns:wpc="http://schemas.microsoft.com/office/word/2010/wordprocessingCanvas" xmlns:mc="http://schemas.openxmlformats.org/markup-compatibility/2006" xmlns:o="urn:schemas-microsoft-com:office:office" xmlns:r="http://schemas.openxmlformats.org/officeDocument/2006/relationships" xmlns:m="http://schemas.openxmlformats.org/officeDocument/2006/math" xmlns:v="urn:schemas-microsoft-com:vml" xmlns:wp14="http://schemas.microsoft.com/office/word/2010/wordprocessingDrawing" xmlns:wp="http://schemas.openxmlformats.org/drawingml/2006/wordprocessingDrawing" xmlns:w10="urn:schemas-microsoft-com:office:word" xmlns:w="http://schemas.openxmlformats.org/wordprocessingml/2006/main" xmlns:w14="http://schemas.microsoft.com/office/word/2010/wordml" xmlns:w15="http://schemas.microsoft.com/office/word/2012/wordml" xmlns:wpg="http://schemas.microsoft.com/office/word/2010/wordprocessingGroup" xmlns:wpi="http://schemas.microsoft.com/office/word/2010/wordprocessingInk" xmlns:wne="http://schemas.microsoft.com/office/word/2006/wordml" xmlns:wps="http://schemas.microsoft.com/office/word/2010/wordprocessingShape" mc:Ignorable="w14 w15 wp14">
+<w:numbering xmlns:wpc="http://schemas.microsoft.com/office/word/2010/wordprocessingCanvas" xmlns:cx="http://schemas.microsoft.com/office/drawing/2014/chartex" xmlns:cx1="http://schemas.microsoft.com/office/drawing/2015/9/8/chartex" xmlns:cx2="http://schemas.microsoft.com/office/drawing/2015/10/21/chartex" xmlns:cx3="http://schemas.microsoft.com/office/drawing/2016/5/9/chartex" xmlns:cx4="http://schemas.microsoft.com/office/drawing/2016/5/10/chartex" xmlns:cx5="http://schemas.microsoft.com/office/drawing/2016/5/11/chartex" xmlns:mc="http://schemas.openxmlformats.org/markup-compatibility/2006" xmlns:o="urn:schemas-microsoft-com:office:office" xmlns:r="http://schemas.openxmlformats.org/officeDocument/2006/relationships" xmlns:m="http://schemas.openxmlformats.org/officeDocument/2006/math" xmlns:v="urn:schemas-microsoft-com:vml" xmlns:wp14="http://schemas.microsoft.com/office/word/2010/wordprocessingDrawing" xmlns:wp="http://schemas.openxmlformats.org/drawingml/2006/wordprocessingDrawing" xmlns:w10="urn:schemas-microsoft-com:office:word" xmlns:w="http://schemas.openxmlformats.org/wordprocessingml/2006/main" xmlns:w14="http://schemas.microsoft.com/office/word/2010/wordml" xmlns:w15="http://schemas.microsoft.com/office/word/2012/wordml" xmlns:w16se="http://schemas.microsoft.com/office/word/2015/wordml/symex" xmlns:wpg="http://schemas.microsoft.com/office/word/2010/wordprocessingGroup" xmlns:wpi="http://schemas.microsoft.com/office/word/2010/wordprocessingInk" xmlns:wne="http://schemas.microsoft.com/office/word/2006/wordml" xmlns:wps="http://schemas.microsoft.com/office/word/2010/wordprocessingShape" mc:Ignorable="w14 w15 w16se wp14">
   <w:abstractNum w:abstractNumId="0" w15:restartNumberingAfterBreak="0">
     <w:nsid w:val="409F4824"/>
     <w:multiLevelType w:val="hybridMultilevel"/>
@@ -1033,7 +1765,7 @@
 </file>
 
 <file path=word/styles.xml><?xml version="1.0" encoding="utf-8"?>
-<w:styles xmlns:mc="http://schemas.openxmlformats.org/markup-compatibility/2006" xmlns:r="http://schemas.openxmlformats.org/officeDocument/2006/relationships" xmlns:w="http://schemas.openxmlformats.org/wordprocessingml/2006/main" xmlns:w14="http://schemas.microsoft.com/office/word/2010/wordml" xmlns:w15="http://schemas.microsoft.com/office/word/2012/wordml" mc:Ignorable="w14 w15">
+<w:styles xmlns:mc="http://schemas.openxmlformats.org/markup-compatibility/2006" xmlns:r="http://schemas.openxmlformats.org/officeDocument/2006/relationships" xmlns:w="http://schemas.openxmlformats.org/wordprocessingml/2006/main" xmlns:w14="http://schemas.microsoft.com/office/word/2010/wordml" xmlns:w15="http://schemas.microsoft.com/office/word/2012/wordml" xmlns:w16se="http://schemas.microsoft.com/office/word/2015/wordml/symex" mc:Ignorable="w14 w15 w16se">
   <w:docDefaults>
     <w:rPrDefault>
       <w:rPr>
@@ -1049,7 +1781,7 @@
       </w:pPr>
     </w:pPrDefault>
   </w:docDefaults>
-  <w:latentStyles w:defLockedState="0" w:defUIPriority="99" w:defSemiHidden="0" w:defUnhideWhenUsed="0" w:defQFormat="0" w:count="371">
+  <w:latentStyles w:defLockedState="0" w:defUIPriority="99" w:defSemiHidden="0" w:defUnhideWhenUsed="0" w:defQFormat="0" w:count="374">
     <w:lsdException w:name="Normal" w:uiPriority="0" w:qFormat="1"/>
     <w:lsdException w:name="heading 1" w:uiPriority="9" w:qFormat="1"/>
     <w:lsdException w:name="heading 2" w:semiHidden="1" w:uiPriority="9" w:unhideWhenUsed="1" w:qFormat="1"/>
@@ -1155,7 +1887,6 @@
     <w:lsdException w:name="HTML Sample" w:semiHidden="1" w:unhideWhenUsed="1"/>
     <w:lsdException w:name="HTML Typewriter" w:semiHidden="1" w:unhideWhenUsed="1"/>
     <w:lsdException w:name="HTML Variable" w:semiHidden="1" w:unhideWhenUsed="1"/>
-    <w:lsdException w:name="Normal Table" w:semiHidden="1" w:unhideWhenUsed="1"/>
     <w:lsdException w:name="annotation subject" w:semiHidden="1" w:unhideWhenUsed="1"/>
     <w:lsdException w:name="No List" w:semiHidden="1" w:unhideWhenUsed="1"/>
     <w:lsdException w:name="Outline List 1" w:semiHidden="1" w:unhideWhenUsed="1"/>
@@ -1200,7 +1931,6 @@
     <w:lsdException w:name="Table Professional" w:semiHidden="1" w:unhideWhenUsed="1"/>
     <w:lsdException w:name="Table Subtle 1" w:semiHidden="1" w:unhideWhenUsed="1"/>
     <w:lsdException w:name="Table Subtle 2" w:semiHidden="1" w:unhideWhenUsed="1"/>
-    <w:lsdException w:name="Table Web 1" w:semiHidden="1" w:unhideWhenUsed="1"/>
     <w:lsdException w:name="Table Web 2" w:semiHidden="1" w:unhideWhenUsed="1"/>
     <w:lsdException w:name="Table Web 3" w:semiHidden="1" w:unhideWhenUsed="1"/>
     <w:lsdException w:name="Balloon Text" w:semiHidden="1" w:unhideWhenUsed="1"/>
@@ -1421,16 +2151,19 @@
     <w:lsdException w:name="List Table 5 Dark Accent 6" w:uiPriority="50"/>
     <w:lsdException w:name="List Table 6 Colorful Accent 6" w:uiPriority="51"/>
     <w:lsdException w:name="List Table 7 Colorful Accent 6" w:uiPriority="52"/>
+    <w:lsdException w:name="Mention" w:semiHidden="1" w:unhideWhenUsed="1"/>
+    <w:lsdException w:name="Smart Hyperlink" w:semiHidden="1" w:unhideWhenUsed="1"/>
+    <w:lsdException w:name="Hashtag" w:semiHidden="1" w:unhideWhenUsed="1"/>
   </w:latentStyles>
   <w:style w:type="paragraph" w:default="1" w:styleId="Normal">
     <w:name w:val="Normal"/>
     <w:qFormat/>
   </w:style>
-  <w:style w:type="paragraph" w:styleId="Heading1">
+  <w:style w:type="paragraph" w:styleId="Overskrift1">
     <w:name w:val="heading 1"/>
     <w:basedOn w:val="Normal"/>
     <w:next w:val="Normal"/>
-    <w:link w:val="Heading1Char"/>
+    <w:link w:val="Overskrift1Tegn"/>
     <w:uiPriority w:val="9"/>
     <w:qFormat/>
     <w:rsid w:val="005818BF"/>
@@ -1447,11 +2180,11 @@
       <w:szCs w:val="32"/>
     </w:rPr>
   </w:style>
-  <w:style w:type="paragraph" w:styleId="Heading2">
+  <w:style w:type="paragraph" w:styleId="Overskrift2">
     <w:name w:val="heading 2"/>
     <w:basedOn w:val="Normal"/>
     <w:next w:val="Normal"/>
-    <w:link w:val="Heading2Char"/>
+    <w:link w:val="Overskrift2Tegn"/>
     <w:uiPriority w:val="9"/>
     <w:unhideWhenUsed/>
     <w:qFormat/>
@@ -1469,13 +2202,13 @@
       <w:szCs w:val="26"/>
     </w:rPr>
   </w:style>
-  <w:style w:type="character" w:default="1" w:styleId="DefaultParagraphFont">
+  <w:style w:type="character" w:default="1" w:styleId="Standardskrifttypeiafsnit">
     <w:name w:val="Default Paragraph Font"/>
     <w:uiPriority w:val="1"/>
     <w:semiHidden/>
     <w:unhideWhenUsed/>
   </w:style>
-  <w:style w:type="table" w:default="1" w:styleId="TableNormal">
+  <w:style w:type="table" w:default="1" w:styleId="Tabel-Normal">
     <w:name w:val="Normal Table"/>
     <w:uiPriority w:val="99"/>
     <w:semiHidden/>
@@ -1490,16 +2223,16 @@
       </w:tblCellMar>
     </w:tblPr>
   </w:style>
-  <w:style w:type="numbering" w:default="1" w:styleId="NoList">
+  <w:style w:type="numbering" w:default="1" w:styleId="Ingenoversigt">
     <w:name w:val="No List"/>
     <w:uiPriority w:val="99"/>
     <w:semiHidden/>
     <w:unhideWhenUsed/>
   </w:style>
-  <w:style w:type="character" w:customStyle="1" w:styleId="Heading1Char">
-    <w:name w:val="Heading 1 Char"/>
-    <w:basedOn w:val="DefaultParagraphFont"/>
-    <w:link w:val="Heading1"/>
+  <w:style w:type="character" w:customStyle="1" w:styleId="Overskrift1Tegn">
+    <w:name w:val="Overskrift 1 Tegn"/>
+    <w:basedOn w:val="Standardskrifttypeiafsnit"/>
+    <w:link w:val="Overskrift1"/>
     <w:uiPriority w:val="9"/>
     <w:rsid w:val="005818BF"/>
     <w:rPr>
@@ -1509,7 +2242,7 @@
       <w:szCs w:val="32"/>
     </w:rPr>
   </w:style>
-  <w:style w:type="paragraph" w:styleId="ListParagraph">
+  <w:style w:type="paragraph" w:styleId="Listeafsnit">
     <w:name w:val="List Paragraph"/>
     <w:basedOn w:val="Normal"/>
     <w:uiPriority w:val="34"/>
@@ -1520,9 +2253,9 @@
       <w:contextualSpacing/>
     </w:pPr>
   </w:style>
-  <w:style w:type="table" w:styleId="TableGrid">
+  <w:style w:type="table" w:styleId="Tabel-Gitter">
     <w:name w:val="Table Grid"/>
-    <w:basedOn w:val="TableNormal"/>
+    <w:basedOn w:val="Tabel-Normal"/>
     <w:uiPriority w:val="39"/>
     <w:rsid w:val="00F8754A"/>
     <w:pPr>
@@ -1539,10 +2272,10 @@
       </w:tblBorders>
     </w:tblPr>
   </w:style>
-  <w:style w:type="character" w:customStyle="1" w:styleId="Heading2Char">
-    <w:name w:val="Heading 2 Char"/>
-    <w:basedOn w:val="DefaultParagraphFont"/>
-    <w:link w:val="Heading2"/>
+  <w:style w:type="character" w:customStyle="1" w:styleId="Overskrift2Tegn">
+    <w:name w:val="Overskrift 2 Tegn"/>
+    <w:basedOn w:val="Standardskrifttypeiafsnit"/>
+    <w:link w:val="Overskrift2"/>
     <w:uiPriority w:val="9"/>
     <w:rsid w:val="001B3ADA"/>
     <w:rPr>
@@ -1550,6 +2283,25 @@
       <w:color w:val="2E74B5" w:themeColor="accent1" w:themeShade="BF"/>
       <w:sz w:val="26"/>
       <w:szCs w:val="26"/>
+    </w:rPr>
+  </w:style>
+  <w:style w:type="paragraph" w:styleId="Billedtekst">
+    <w:name w:val="caption"/>
+    <w:basedOn w:val="Normal"/>
+    <w:next w:val="Normal"/>
+    <w:uiPriority w:val="35"/>
+    <w:unhideWhenUsed/>
+    <w:qFormat/>
+    <w:rsid w:val="00624C0E"/>
+    <w:pPr>
+      <w:spacing w:after="200" w:line="240" w:lineRule="auto"/>
+    </w:pPr>
+    <w:rPr>
+      <w:i/>
+      <w:iCs/>
+      <w:color w:val="44546A" w:themeColor="text2"/>
+      <w:sz w:val="18"/>
+      <w:szCs w:val="18"/>
     </w:rPr>
   </w:style>
 </w:styles>
